--- a/doc.docx
+++ b/doc.docx
@@ -308,7 +308,7 @@
       <w:pPr>
         <w:jc w:val="both"/>
       </w:pPr>
-      <w:hyperlink r:id="rId7" w:history="1">
+      <w:hyperlink r:id="rId8" w:history="1">
         <w:r>
           <w:rPr>
             <w:rStyle w:val="Hyperlink"/>
@@ -460,10 +460,12 @@
     <w:p/>
     <w:p/>
     <w:p/>
+    <w:p/>
     <w:tbl>
       <w:tblPr>
         <w:tblStyle w:val="TableGrid"/>
-        <w:tblW w:w="8828" w:type="dxa"/>
+        <w:tblW w:w="8356" w:type="dxa"/>
+        <w:jc w:val="center"/>
         <w:tblBorders>
           <w:top w:val="single" w:sz="6" w:space="0" w:color="auto"/>
           <w:left w:val="single" w:sz="6" w:space="0" w:color="auto"/>
@@ -475,71 +477,97 @@
         <w:tblLook w:val="04A0" w:firstRow="1" w:lastRow="0" w:firstColumn="1" w:lastColumn="0" w:noHBand="0" w:noVBand="1"/>
       </w:tblPr>
       <w:tblGrid>
-        <w:gridCol w:w="1125"/>
-        <w:gridCol w:w="5391"/>
-        <w:gridCol w:w="2312"/>
+        <w:gridCol w:w="498"/>
+        <w:gridCol w:w="1214"/>
+        <w:gridCol w:w="4234"/>
+        <w:gridCol w:w="2410"/>
       </w:tblGrid>
       <w:tr>
         <w:trPr>
-          <w:trHeight w:val="300"/>
+          <w:trHeight w:val="540"/>
+          <w:jc w:val="center"/>
         </w:trPr>
         <w:tc>
           <w:tcPr>
-            <w:tcW w:w="1125" w:type="dxa"/>
-            <w:tcBorders>
-              <w:bottom w:val="single" w:sz="18" w:space="0" w:color="auto"/>
-            </w:tcBorders>
-            <w:shd w:val="clear" w:color="auto" w:fill="BFBFBF" w:themeFill="background1" w:themeFillShade="BF"/>
+            <w:tcW w:w="498" w:type="dxa"/>
+            <w:tcBorders>
+              <w:bottom w:val="single" w:sz="4" w:space="0" w:color="auto"/>
+            </w:tcBorders>
+            <w:shd w:val="clear" w:color="auto" w:fill="FFD966" w:themeFill="accent4" w:themeFillTint="99"/>
+            <w:vAlign w:val="center"/>
+          </w:tcPr>
+          <w:p>
+            <w:pPr>
+              <w:spacing w:after="160" w:line="259" w:lineRule="auto"/>
+              <w:jc w:val="right"/>
+              <w:rPr>
+                <w:b/>
+                <w:bCs/>
+              </w:rPr>
+            </w:pPr>
+            <w:bookmarkStart w:id="0" w:name="_Hlk179661069"/>
+            <w:r>
+              <w:rPr>
+                <w:b/>
+                <w:bCs/>
+              </w:rPr>
+              <w:t>#</w:t>
+            </w:r>
+          </w:p>
+        </w:tc>
+        <w:tc>
+          <w:tcPr>
+            <w:tcW w:w="1214" w:type="dxa"/>
+            <w:tcBorders>
+              <w:bottom w:val="single" w:sz="4" w:space="0" w:color="auto"/>
+            </w:tcBorders>
+            <w:shd w:val="clear" w:color="auto" w:fill="FFD966" w:themeFill="accent4" w:themeFillTint="99"/>
             <w:noWrap/>
             <w:vAlign w:val="center"/>
             <w:hideMark/>
           </w:tcPr>
           <w:p>
             <w:pPr>
+              <w:spacing w:after="160" w:line="259" w:lineRule="auto"/>
               <w:jc w:val="center"/>
               <w:rPr>
-                <w:rFonts w:cstheme="minorHAnsi"/>
-                <w:sz w:val="20"/>
-                <w:szCs w:val="20"/>
-              </w:rPr>
-            </w:pPr>
-            <w:bookmarkStart w:id="0" w:name="_Hlk176960371"/>
-            <w:r>
-              <w:rPr>
-                <w:rFonts w:cstheme="minorHAnsi"/>
-                <w:sz w:val="20"/>
-                <w:szCs w:val="20"/>
-              </w:rPr>
-              <w:lastRenderedPageBreak/>
+                <w:b/>
+                <w:bCs/>
+              </w:rPr>
+            </w:pPr>
+            <w:r>
+              <w:rPr>
+                <w:b/>
+                <w:bCs/>
+              </w:rPr>
               <w:t>Variable</w:t>
             </w:r>
           </w:p>
         </w:tc>
         <w:tc>
           <w:tcPr>
-            <w:tcW w:w="5391" w:type="dxa"/>
-            <w:tcBorders>
-              <w:bottom w:val="single" w:sz="18" w:space="0" w:color="auto"/>
-            </w:tcBorders>
-            <w:shd w:val="clear" w:color="auto" w:fill="BFBFBF" w:themeFill="background1" w:themeFillShade="BF"/>
+            <w:tcW w:w="4234" w:type="dxa"/>
+            <w:tcBorders>
+              <w:bottom w:val="single" w:sz="4" w:space="0" w:color="auto"/>
+            </w:tcBorders>
+            <w:shd w:val="clear" w:color="auto" w:fill="FFD966" w:themeFill="accent4" w:themeFillTint="99"/>
             <w:noWrap/>
             <w:vAlign w:val="center"/>
             <w:hideMark/>
           </w:tcPr>
           <w:p>
             <w:pPr>
+              <w:spacing w:after="160" w:line="259" w:lineRule="auto"/>
               <w:jc w:val="center"/>
               <w:rPr>
-                <w:rFonts w:cstheme="minorHAnsi"/>
-                <w:sz w:val="20"/>
-                <w:szCs w:val="20"/>
-              </w:rPr>
-            </w:pPr>
-            <w:r>
-              <w:rPr>
-                <w:rFonts w:cstheme="minorHAnsi"/>
-                <w:sz w:val="20"/>
-                <w:szCs w:val="20"/>
+                <w:b/>
+                <w:bCs/>
+              </w:rPr>
+            </w:pPr>
+            <w:r>
+              <w:rPr>
+                <w:b/>
+                <w:bCs/>
               </w:rPr>
               <w:t>Descripción</w:t>
             </w:r>
@@ -547,58 +575,81 @@
         </w:tc>
         <w:tc>
           <w:tcPr>
-            <w:tcW w:w="2312" w:type="dxa"/>
-            <w:tcBorders>
-              <w:bottom w:val="single" w:sz="18" w:space="0" w:color="auto"/>
-            </w:tcBorders>
-            <w:shd w:val="clear" w:color="auto" w:fill="BFBFBF" w:themeFill="background1" w:themeFillShade="BF"/>
-            <w:vAlign w:val="center"/>
-          </w:tcPr>
-          <w:p>
-            <w:pPr>
+            <w:tcW w:w="2410" w:type="dxa"/>
+            <w:tcBorders>
+              <w:bottom w:val="single" w:sz="4" w:space="0" w:color="auto"/>
+            </w:tcBorders>
+            <w:shd w:val="clear" w:color="auto" w:fill="FFD966" w:themeFill="accent4" w:themeFillTint="99"/>
+            <w:vAlign w:val="center"/>
+          </w:tcPr>
+          <w:p>
+            <w:pPr>
+              <w:spacing w:after="160" w:line="259" w:lineRule="auto"/>
               <w:jc w:val="center"/>
               <w:rPr>
-                <w:rFonts w:cstheme="minorHAnsi"/>
-                <w:sz w:val="20"/>
-                <w:szCs w:val="20"/>
-              </w:rPr>
-            </w:pPr>
-            <w:r>
-              <w:rPr>
-                <w:rFonts w:cstheme="minorHAnsi"/>
-                <w:sz w:val="20"/>
-                <w:szCs w:val="20"/>
+                <w:b/>
+                <w:bCs/>
+              </w:rPr>
+            </w:pPr>
+            <w:r>
+              <w:rPr>
+                <w:b/>
+                <w:bCs/>
               </w:rPr>
               <w:t>Unidad</w:t>
             </w:r>
             <w:r>
               <w:rPr>
-                <w:rFonts w:cstheme="minorHAnsi"/>
-                <w:sz w:val="20"/>
-                <w:szCs w:val="20"/>
-              </w:rPr>
-              <w:t xml:space="preserve"> o expresión</w:t>
-            </w:r>
-            <w:r>
-              <w:rPr>
-                <w:rFonts w:cstheme="minorHAnsi"/>
-                <w:sz w:val="20"/>
-                <w:szCs w:val="20"/>
-              </w:rPr>
-              <w:t xml:space="preserve"> de medida (original)</w:t>
+                <w:b/>
+                <w:bCs/>
+              </w:rPr>
+              <w:t xml:space="preserve"> de medida (original)*</w:t>
             </w:r>
           </w:p>
         </w:tc>
       </w:tr>
       <w:tr>
         <w:trPr>
-          <w:trHeight w:val="300"/>
+          <w:trHeight w:val="475"/>
+          <w:jc w:val="center"/>
         </w:trPr>
         <w:tc>
           <w:tcPr>
-            <w:tcW w:w="1125" w:type="dxa"/>
-            <w:tcBorders>
-              <w:top w:val="single" w:sz="18" w:space="0" w:color="auto"/>
+            <w:tcW w:w="498" w:type="dxa"/>
+            <w:tcBorders>
+              <w:top w:val="single" w:sz="4" w:space="0" w:color="auto"/>
+              <w:left w:val="single" w:sz="4" w:space="0" w:color="auto"/>
+              <w:bottom w:val="single" w:sz="4" w:space="0" w:color="auto"/>
+              <w:right w:val="single" w:sz="4" w:space="0" w:color="auto"/>
+            </w:tcBorders>
+            <w:vAlign w:val="center"/>
+          </w:tcPr>
+          <w:p>
+            <w:pPr>
+              <w:spacing w:after="160" w:line="259" w:lineRule="auto"/>
+              <w:jc w:val="right"/>
+              <w:rPr>
+                <w:b/>
+                <w:bCs/>
+              </w:rPr>
+            </w:pPr>
+            <w:r>
+              <w:rPr>
+                <w:b/>
+                <w:bCs/>
+              </w:rPr>
+              <w:t>1.</w:t>
+            </w:r>
+          </w:p>
+        </w:tc>
+        <w:tc>
+          <w:tcPr>
+            <w:tcW w:w="1214" w:type="dxa"/>
+            <w:tcBorders>
+              <w:top w:val="single" w:sz="4" w:space="0" w:color="auto"/>
+              <w:left w:val="single" w:sz="4" w:space="0" w:color="auto"/>
+              <w:bottom w:val="single" w:sz="4" w:space="0" w:color="auto"/>
+              <w:right w:val="single" w:sz="4" w:space="0" w:color="auto"/>
             </w:tcBorders>
             <w:noWrap/>
             <w:vAlign w:val="center"/>
@@ -606,21 +657,17 @@
           </w:tcPr>
           <w:p>
             <w:pPr>
-              <w:rPr>
-                <w:rFonts w:cstheme="minorHAnsi"/>
-                <w:b/>
-                <w:bCs/>
-                <w:sz w:val="20"/>
-                <w:szCs w:val="20"/>
-              </w:rPr>
-            </w:pPr>
-            <w:r>
-              <w:rPr>
-                <w:rFonts w:cstheme="minorHAnsi"/>
-                <w:b/>
-                <w:bCs/>
-                <w:sz w:val="20"/>
-                <w:szCs w:val="20"/>
+              <w:spacing w:after="160" w:line="259" w:lineRule="auto"/>
+              <w:jc w:val="center"/>
+              <w:rPr>
+                <w:b/>
+                <w:bCs/>
+              </w:rPr>
+            </w:pPr>
+            <w:r>
+              <w:rPr>
+                <w:b/>
+                <w:bCs/>
               </w:rPr>
               <w:t>country</w:t>
             </w:r>
@@ -628,9 +675,12 @@
         </w:tc>
         <w:tc>
           <w:tcPr>
-            <w:tcW w:w="5391" w:type="dxa"/>
-            <w:tcBorders>
-              <w:top w:val="single" w:sz="18" w:space="0" w:color="auto"/>
+            <w:tcW w:w="4234" w:type="dxa"/>
+            <w:tcBorders>
+              <w:top w:val="single" w:sz="4" w:space="0" w:color="auto"/>
+              <w:left w:val="single" w:sz="4" w:space="0" w:color="auto"/>
+              <w:bottom w:val="single" w:sz="4" w:space="0" w:color="auto"/>
+              <w:right w:val="single" w:sz="4" w:space="0" w:color="auto"/>
             </w:tcBorders>
             <w:noWrap/>
             <w:vAlign w:val="center"/>
@@ -638,64 +688,37 @@
           </w:tcPr>
           <w:p>
             <w:pPr>
-              <w:rPr>
-                <w:rFonts w:cstheme="minorHAnsi"/>
-                <w:sz w:val="20"/>
-                <w:szCs w:val="20"/>
-              </w:rPr>
-            </w:pPr>
-            <w:r>
-              <w:rPr>
-                <w:rFonts w:eastAsia="Times New Roman" w:cstheme="minorHAnsi"/>
-                <w:kern w:val="0"/>
-                <w:sz w:val="20"/>
-                <w:szCs w:val="20"/>
-                <w:lang w:eastAsia="es-MX"/>
-                <w14:ligatures w14:val="none"/>
-              </w:rPr>
-              <w:t>Nombre del país</w:t>
-            </w:r>
-            <w:r>
-              <w:rPr>
-                <w:rFonts w:eastAsia="Times New Roman" w:cstheme="minorHAnsi"/>
-                <w:kern w:val="0"/>
-                <w:sz w:val="20"/>
-                <w:szCs w:val="20"/>
-                <w:lang w:eastAsia="es-MX"/>
-                <w14:ligatures w14:val="none"/>
-              </w:rPr>
-              <w:t>.</w:t>
-            </w:r>
-          </w:p>
-        </w:tc>
-        <w:tc>
-          <w:tcPr>
-            <w:tcW w:w="2312" w:type="dxa"/>
-            <w:tcBorders>
-              <w:top w:val="single" w:sz="18" w:space="0" w:color="auto"/>
-            </w:tcBorders>
-            <w:vAlign w:val="center"/>
-          </w:tcPr>
-          <w:p>
-            <w:pPr>
-              <w:rPr>
-                <w:rFonts w:eastAsia="Times New Roman" w:cstheme="minorHAnsi"/>
-                <w:kern w:val="0"/>
-                <w:sz w:val="20"/>
-                <w:szCs w:val="20"/>
-                <w:lang w:eastAsia="es-MX"/>
-                <w14:ligatures w14:val="none"/>
-              </w:rPr>
-            </w:pPr>
-            <w:r>
-              <w:rPr>
-                <w:rFonts w:eastAsia="Times New Roman" w:cstheme="minorHAnsi"/>
-                <w:kern w:val="0"/>
-                <w:sz w:val="20"/>
-                <w:szCs w:val="20"/>
-                <w:lang w:eastAsia="es-MX"/>
-                <w14:ligatures w14:val="none"/>
-              </w:rPr>
+              <w:spacing w:after="160" w:line="259" w:lineRule="auto"/>
+              <w:rPr>
+                <w:i/>
+                <w:iCs/>
+              </w:rPr>
+            </w:pPr>
+            <w:r>
+              <w:rPr>
+                <w:i/>
+                <w:iCs/>
+              </w:rPr>
+              <w:t>Nombre del país.</w:t>
+            </w:r>
+          </w:p>
+        </w:tc>
+        <w:tc>
+          <w:tcPr>
+            <w:tcW w:w="2410" w:type="dxa"/>
+            <w:tcBorders>
+              <w:top w:val="single" w:sz="4" w:space="0" w:color="auto"/>
+              <w:left w:val="single" w:sz="4" w:space="0" w:color="auto"/>
+              <w:bottom w:val="single" w:sz="4" w:space="0" w:color="auto"/>
+              <w:right w:val="single" w:sz="4" w:space="0" w:color="auto"/>
+            </w:tcBorders>
+            <w:vAlign w:val="center"/>
+          </w:tcPr>
+          <w:p>
+            <w:pPr>
+              <w:spacing w:after="160" w:line="259" w:lineRule="auto"/>
+            </w:pPr>
+            <w:r>
               <w:t>Caracteres</w:t>
             </w:r>
           </w:p>
@@ -703,32 +726,66 @@
       </w:tr>
       <w:tr>
         <w:trPr>
-          <w:trHeight w:val="300"/>
+          <w:trHeight w:val="606"/>
+          <w:jc w:val="center"/>
         </w:trPr>
         <w:tc>
           <w:tcPr>
-            <w:tcW w:w="1125" w:type="dxa"/>
+            <w:tcW w:w="498" w:type="dxa"/>
+            <w:tcBorders>
+              <w:top w:val="single" w:sz="4" w:space="0" w:color="auto"/>
+              <w:left w:val="single" w:sz="4" w:space="0" w:color="auto"/>
+              <w:bottom w:val="single" w:sz="4" w:space="0" w:color="auto"/>
+              <w:right w:val="single" w:sz="4" w:space="0" w:color="auto"/>
+            </w:tcBorders>
+            <w:shd w:val="clear" w:color="auto" w:fill="F2F2F2" w:themeFill="background1" w:themeFillShade="F2"/>
+            <w:vAlign w:val="center"/>
+          </w:tcPr>
+          <w:p>
+            <w:pPr>
+              <w:spacing w:after="160" w:line="259" w:lineRule="auto"/>
+              <w:jc w:val="right"/>
+              <w:rPr>
+                <w:b/>
+                <w:bCs/>
+              </w:rPr>
+            </w:pPr>
+            <w:r>
+              <w:rPr>
+                <w:b/>
+                <w:bCs/>
+              </w:rPr>
+              <w:t>2.</w:t>
+            </w:r>
+          </w:p>
+        </w:tc>
+        <w:tc>
+          <w:tcPr>
+            <w:tcW w:w="1214" w:type="dxa"/>
+            <w:tcBorders>
+              <w:top w:val="single" w:sz="4" w:space="0" w:color="auto"/>
+              <w:left w:val="single" w:sz="4" w:space="0" w:color="auto"/>
+              <w:bottom w:val="single" w:sz="4" w:space="0" w:color="auto"/>
+              <w:right w:val="single" w:sz="4" w:space="0" w:color="auto"/>
+            </w:tcBorders>
+            <w:shd w:val="clear" w:color="auto" w:fill="F2F2F2" w:themeFill="background1" w:themeFillShade="F2"/>
             <w:noWrap/>
             <w:vAlign w:val="center"/>
             <w:hideMark/>
           </w:tcPr>
           <w:p>
             <w:pPr>
-              <w:rPr>
-                <w:rFonts w:cstheme="minorHAnsi"/>
-                <w:b/>
-                <w:bCs/>
-                <w:sz w:val="20"/>
-                <w:szCs w:val="20"/>
-              </w:rPr>
-            </w:pPr>
-            <w:r>
-              <w:rPr>
-                <w:rFonts w:cstheme="minorHAnsi"/>
-                <w:b/>
-                <w:bCs/>
-                <w:sz w:val="20"/>
-                <w:szCs w:val="20"/>
+              <w:spacing w:after="160" w:line="259" w:lineRule="auto"/>
+              <w:jc w:val="center"/>
+              <w:rPr>
+                <w:b/>
+                <w:bCs/>
+              </w:rPr>
+            </w:pPr>
+            <w:r>
+              <w:rPr>
+                <w:b/>
+                <w:bCs/>
               </w:rPr>
               <w:t>child_mort</w:t>
             </w:r>
@@ -736,145 +793,117 @@
         </w:tc>
         <w:tc>
           <w:tcPr>
-            <w:tcW w:w="5391" w:type="dxa"/>
+            <w:tcW w:w="4234" w:type="dxa"/>
+            <w:tcBorders>
+              <w:top w:val="single" w:sz="4" w:space="0" w:color="auto"/>
+              <w:left w:val="single" w:sz="4" w:space="0" w:color="auto"/>
+              <w:bottom w:val="single" w:sz="4" w:space="0" w:color="auto"/>
+              <w:right w:val="single" w:sz="4" w:space="0" w:color="auto"/>
+            </w:tcBorders>
+            <w:shd w:val="clear" w:color="auto" w:fill="F2F2F2" w:themeFill="background1" w:themeFillShade="F2"/>
             <w:noWrap/>
             <w:vAlign w:val="center"/>
             <w:hideMark/>
           </w:tcPr>
           <w:p>
             <w:pPr>
-              <w:rPr>
-                <w:rFonts w:cstheme="minorHAnsi"/>
-                <w:sz w:val="20"/>
-                <w:szCs w:val="20"/>
-              </w:rPr>
-            </w:pPr>
-            <w:r>
-              <w:rPr>
-                <w:rFonts w:eastAsia="Times New Roman" w:cstheme="minorHAnsi"/>
-                <w:kern w:val="0"/>
-                <w:sz w:val="20"/>
-                <w:szCs w:val="20"/>
-                <w:lang w:eastAsia="es-MX"/>
-                <w14:ligatures w14:val="none"/>
-              </w:rPr>
-              <w:t>Muertes de niños menores de 5 años</w:t>
-            </w:r>
-            <w:r>
-              <w:rPr>
-                <w:rFonts w:eastAsia="Times New Roman" w:cstheme="minorHAnsi"/>
-                <w:kern w:val="0"/>
-                <w:sz w:val="20"/>
-                <w:szCs w:val="20"/>
-                <w:lang w:eastAsia="es-MX"/>
-                <w14:ligatures w14:val="none"/>
-              </w:rPr>
-              <w:t>.</w:t>
-            </w:r>
-            <w:r>
-              <w:rPr>
-                <w:rFonts w:eastAsia="Times New Roman" w:cstheme="minorHAnsi"/>
-                <w:kern w:val="0"/>
-                <w:sz w:val="20"/>
-                <w:szCs w:val="20"/>
-                <w:lang w:eastAsia="es-MX"/>
-                <w14:ligatures w14:val="none"/>
-              </w:rPr>
-              <w:t xml:space="preserve"> </w:t>
-            </w:r>
-          </w:p>
-        </w:tc>
-        <w:tc>
-          <w:tcPr>
-            <w:tcW w:w="2312" w:type="dxa"/>
-            <w:vAlign w:val="center"/>
-          </w:tcPr>
-          <w:p>
-            <w:pPr>
-              <w:rPr>
-                <w:rFonts w:eastAsia="Times New Roman" w:cstheme="minorHAnsi"/>
-                <w:kern w:val="0"/>
-                <w:sz w:val="20"/>
-                <w:szCs w:val="20"/>
-                <w:lang w:eastAsia="es-MX"/>
-                <w14:ligatures w14:val="none"/>
-              </w:rPr>
-            </w:pPr>
-            <w:r>
-              <w:rPr>
-                <w:rFonts w:eastAsia="Times New Roman" w:cstheme="minorHAnsi"/>
-                <w:kern w:val="0"/>
-                <w:sz w:val="20"/>
-                <w:szCs w:val="20"/>
-                <w:lang w:eastAsia="es-MX"/>
-                <w14:ligatures w14:val="none"/>
-              </w:rPr>
-              <w:t xml:space="preserve">Valores </w:t>
-            </w:r>
-            <w:r>
-              <w:rPr>
-                <w:rFonts w:eastAsia="Times New Roman" w:cstheme="minorHAnsi"/>
-                <w:kern w:val="0"/>
-                <w:sz w:val="20"/>
-                <w:szCs w:val="20"/>
-                <w:lang w:eastAsia="es-MX"/>
-                <w14:ligatures w14:val="none"/>
-              </w:rPr>
-              <w:t>por cada 1</w:t>
-            </w:r>
-            <w:r>
-              <w:rPr>
-                <w:rFonts w:eastAsia="Times New Roman" w:cstheme="minorHAnsi"/>
-                <w:kern w:val="0"/>
-                <w:sz w:val="20"/>
-                <w:szCs w:val="20"/>
-                <w:lang w:eastAsia="es-MX"/>
-                <w14:ligatures w14:val="none"/>
-              </w:rPr>
-              <w:t>,</w:t>
-            </w:r>
-            <w:r>
-              <w:rPr>
-                <w:rFonts w:eastAsia="Times New Roman" w:cstheme="minorHAnsi"/>
-                <w:kern w:val="0"/>
-                <w:sz w:val="20"/>
-                <w:szCs w:val="20"/>
-                <w:lang w:eastAsia="es-MX"/>
-                <w14:ligatures w14:val="none"/>
-              </w:rPr>
-              <w:t>000 nacidos vivos</w:t>
+              <w:spacing w:after="160" w:line="259" w:lineRule="auto"/>
+              <w:rPr>
+                <w:i/>
+                <w:iCs/>
+              </w:rPr>
+            </w:pPr>
+            <w:r>
+              <w:rPr>
+                <w:i/>
+                <w:iCs/>
+              </w:rPr>
+              <w:t xml:space="preserve">Muertes de niños menores de 5 años. </w:t>
+            </w:r>
+          </w:p>
+        </w:tc>
+        <w:tc>
+          <w:tcPr>
+            <w:tcW w:w="2410" w:type="dxa"/>
+            <w:tcBorders>
+              <w:top w:val="single" w:sz="4" w:space="0" w:color="auto"/>
+              <w:left w:val="single" w:sz="4" w:space="0" w:color="auto"/>
+              <w:bottom w:val="single" w:sz="4" w:space="0" w:color="auto"/>
+              <w:right w:val="single" w:sz="4" w:space="0" w:color="auto"/>
+            </w:tcBorders>
+            <w:shd w:val="clear" w:color="auto" w:fill="F2F2F2" w:themeFill="background1" w:themeFillShade="F2"/>
+            <w:vAlign w:val="center"/>
+          </w:tcPr>
+          <w:p>
+            <w:pPr>
+              <w:spacing w:after="160" w:line="259" w:lineRule="auto"/>
+            </w:pPr>
+            <w:r>
+              <w:t>Valores por cada 1,000 nacidos vivos</w:t>
             </w:r>
           </w:p>
         </w:tc>
       </w:tr>
       <w:tr>
         <w:trPr>
-          <w:trHeight w:val="300"/>
+          <w:trHeight w:val="542"/>
+          <w:jc w:val="center"/>
         </w:trPr>
         <w:tc>
           <w:tcPr>
-            <w:tcW w:w="1125" w:type="dxa"/>
+            <w:tcW w:w="498" w:type="dxa"/>
+            <w:tcBorders>
+              <w:top w:val="single" w:sz="4" w:space="0" w:color="auto"/>
+              <w:left w:val="single" w:sz="4" w:space="0" w:color="auto"/>
+              <w:bottom w:val="single" w:sz="4" w:space="0" w:color="auto"/>
+              <w:right w:val="single" w:sz="4" w:space="0" w:color="auto"/>
+            </w:tcBorders>
+            <w:vAlign w:val="center"/>
+          </w:tcPr>
+          <w:p>
+            <w:pPr>
+              <w:spacing w:after="160" w:line="259" w:lineRule="auto"/>
+              <w:jc w:val="right"/>
+              <w:rPr>
+                <w:b/>
+                <w:bCs/>
+              </w:rPr>
+            </w:pPr>
+            <w:r>
+              <w:rPr>
+                <w:b/>
+                <w:bCs/>
+              </w:rPr>
+              <w:t>3.</w:t>
+            </w:r>
+          </w:p>
+        </w:tc>
+        <w:tc>
+          <w:tcPr>
+            <w:tcW w:w="1214" w:type="dxa"/>
+            <w:tcBorders>
+              <w:top w:val="single" w:sz="4" w:space="0" w:color="auto"/>
+              <w:left w:val="single" w:sz="4" w:space="0" w:color="auto"/>
+              <w:bottom w:val="single" w:sz="4" w:space="0" w:color="auto"/>
+              <w:right w:val="single" w:sz="4" w:space="0" w:color="auto"/>
+            </w:tcBorders>
             <w:noWrap/>
             <w:vAlign w:val="center"/>
             <w:hideMark/>
           </w:tcPr>
           <w:p>
             <w:pPr>
-              <w:rPr>
-                <w:rFonts w:cstheme="minorHAnsi"/>
-                <w:b/>
-                <w:bCs/>
-                <w:sz w:val="20"/>
-                <w:szCs w:val="20"/>
-              </w:rPr>
-            </w:pPr>
-            <w:r>
-              <w:rPr>
-                <w:rFonts w:cstheme="minorHAnsi"/>
-                <w:b/>
-                <w:bCs/>
-                <w:sz w:val="20"/>
-                <w:szCs w:val="20"/>
+              <w:spacing w:after="160" w:line="259" w:lineRule="auto"/>
+              <w:jc w:val="center"/>
+              <w:rPr>
+                <w:b/>
+                <w:bCs/>
+              </w:rPr>
+            </w:pPr>
+            <w:r>
+              <w:rPr>
+                <w:b/>
+                <w:bCs/>
               </w:rPr>
               <w:t>exports</w:t>
             </w:r>
@@ -882,27 +911,29 @@
         </w:tc>
         <w:tc>
           <w:tcPr>
-            <w:tcW w:w="5391" w:type="dxa"/>
+            <w:tcW w:w="4234" w:type="dxa"/>
+            <w:tcBorders>
+              <w:top w:val="single" w:sz="4" w:space="0" w:color="auto"/>
+              <w:left w:val="single" w:sz="4" w:space="0" w:color="auto"/>
+              <w:bottom w:val="single" w:sz="4" w:space="0" w:color="auto"/>
+              <w:right w:val="single" w:sz="4" w:space="0" w:color="auto"/>
+            </w:tcBorders>
             <w:noWrap/>
             <w:vAlign w:val="center"/>
             <w:hideMark/>
           </w:tcPr>
           <w:p>
             <w:pPr>
-              <w:rPr>
-                <w:rFonts w:cstheme="minorHAnsi"/>
-                <w:sz w:val="20"/>
-                <w:szCs w:val="20"/>
-              </w:rPr>
-            </w:pPr>
-            <w:r>
-              <w:rPr>
-                <w:rFonts w:eastAsia="Times New Roman" w:cstheme="minorHAnsi"/>
-                <w:kern w:val="0"/>
-                <w:sz w:val="20"/>
-                <w:szCs w:val="20"/>
-                <w:lang w:eastAsia="es-MX"/>
-                <w14:ligatures w14:val="none"/>
+              <w:spacing w:after="160" w:line="259" w:lineRule="auto"/>
+              <w:rPr>
+                <w:i/>
+                <w:iCs/>
+              </w:rPr>
+            </w:pPr>
+            <w:r>
+              <w:rPr>
+                <w:i/>
+                <w:iCs/>
               </w:rPr>
               <w:t xml:space="preserve">Exportaciones de bienes y servicios per cápita. </w:t>
             </w:r>
@@ -910,73 +941,87 @@
         </w:tc>
         <w:tc>
           <w:tcPr>
-            <w:tcW w:w="2312" w:type="dxa"/>
-            <w:vAlign w:val="center"/>
-          </w:tcPr>
-          <w:p>
-            <w:pPr>
-              <w:rPr>
-                <w:rFonts w:eastAsia="Times New Roman" w:cstheme="minorHAnsi"/>
-                <w:kern w:val="0"/>
-                <w:sz w:val="20"/>
-                <w:szCs w:val="20"/>
-                <w:lang w:eastAsia="es-MX"/>
-                <w14:ligatures w14:val="none"/>
-              </w:rPr>
-            </w:pPr>
-            <w:r>
-              <w:rPr>
-                <w:rFonts w:eastAsia="Times New Roman" w:cstheme="minorHAnsi"/>
-                <w:kern w:val="0"/>
-                <w:sz w:val="20"/>
-                <w:szCs w:val="20"/>
-                <w:lang w:eastAsia="es-MX"/>
-                <w14:ligatures w14:val="none"/>
-              </w:rPr>
-              <w:t>Dado como porcentaje del PIB per cápita</w:t>
-            </w:r>
-            <w:r>
-              <w:rPr>
-                <w:rFonts w:eastAsia="Times New Roman" w:cstheme="minorHAnsi"/>
-                <w:kern w:val="0"/>
-                <w:sz w:val="20"/>
-                <w:szCs w:val="20"/>
-                <w:lang w:eastAsia="es-MX"/>
-                <w14:ligatures w14:val="none"/>
-              </w:rPr>
-              <w:t xml:space="preserve"> (gdpp)</w:t>
+            <w:tcW w:w="2410" w:type="dxa"/>
+            <w:tcBorders>
+              <w:top w:val="single" w:sz="4" w:space="0" w:color="auto"/>
+              <w:left w:val="single" w:sz="4" w:space="0" w:color="auto"/>
+              <w:bottom w:val="single" w:sz="4" w:space="0" w:color="auto"/>
+              <w:right w:val="single" w:sz="4" w:space="0" w:color="auto"/>
+            </w:tcBorders>
+            <w:vAlign w:val="center"/>
+          </w:tcPr>
+          <w:p>
+            <w:pPr>
+              <w:spacing w:after="160" w:line="259" w:lineRule="auto"/>
+            </w:pPr>
+            <w:r>
+              <w:t>Dado como porcentaje del PIB per cápita (gdpp)</w:t>
             </w:r>
           </w:p>
         </w:tc>
       </w:tr>
       <w:tr>
         <w:trPr>
-          <w:trHeight w:val="300"/>
+          <w:trHeight w:val="591"/>
+          <w:jc w:val="center"/>
         </w:trPr>
         <w:tc>
           <w:tcPr>
-            <w:tcW w:w="1125" w:type="dxa"/>
+            <w:tcW w:w="498" w:type="dxa"/>
+            <w:tcBorders>
+              <w:top w:val="single" w:sz="4" w:space="0" w:color="auto"/>
+              <w:left w:val="single" w:sz="4" w:space="0" w:color="auto"/>
+              <w:bottom w:val="single" w:sz="4" w:space="0" w:color="auto"/>
+              <w:right w:val="single" w:sz="4" w:space="0" w:color="auto"/>
+            </w:tcBorders>
+            <w:shd w:val="clear" w:color="auto" w:fill="F2F2F2" w:themeFill="background1" w:themeFillShade="F2"/>
+            <w:vAlign w:val="center"/>
+          </w:tcPr>
+          <w:p>
+            <w:pPr>
+              <w:spacing w:after="160" w:line="259" w:lineRule="auto"/>
+              <w:jc w:val="right"/>
+              <w:rPr>
+                <w:b/>
+                <w:bCs/>
+              </w:rPr>
+            </w:pPr>
+            <w:r>
+              <w:rPr>
+                <w:b/>
+                <w:bCs/>
+              </w:rPr>
+              <w:t>4.</w:t>
+            </w:r>
+          </w:p>
+        </w:tc>
+        <w:tc>
+          <w:tcPr>
+            <w:tcW w:w="1214" w:type="dxa"/>
+            <w:tcBorders>
+              <w:top w:val="single" w:sz="4" w:space="0" w:color="auto"/>
+              <w:left w:val="single" w:sz="4" w:space="0" w:color="auto"/>
+              <w:bottom w:val="single" w:sz="4" w:space="0" w:color="auto"/>
+              <w:right w:val="single" w:sz="4" w:space="0" w:color="auto"/>
+            </w:tcBorders>
+            <w:shd w:val="clear" w:color="auto" w:fill="F2F2F2" w:themeFill="background1" w:themeFillShade="F2"/>
             <w:noWrap/>
             <w:vAlign w:val="center"/>
             <w:hideMark/>
           </w:tcPr>
           <w:p>
             <w:pPr>
-              <w:rPr>
-                <w:rFonts w:cstheme="minorHAnsi"/>
-                <w:b/>
-                <w:bCs/>
-                <w:sz w:val="20"/>
-                <w:szCs w:val="20"/>
-              </w:rPr>
-            </w:pPr>
-            <w:r>
-              <w:rPr>
-                <w:rFonts w:cstheme="minorHAnsi"/>
-                <w:b/>
-                <w:bCs/>
-                <w:sz w:val="20"/>
-                <w:szCs w:val="20"/>
+              <w:spacing w:after="160" w:line="259" w:lineRule="auto"/>
+              <w:jc w:val="center"/>
+              <w:rPr>
+                <w:b/>
+                <w:bCs/>
+              </w:rPr>
+            </w:pPr>
+            <w:r>
+              <w:rPr>
+                <w:b/>
+                <w:bCs/>
               </w:rPr>
               <w:t>health</w:t>
             </w:r>
@@ -984,27 +1029,30 @@
         </w:tc>
         <w:tc>
           <w:tcPr>
-            <w:tcW w:w="5391" w:type="dxa"/>
+            <w:tcW w:w="4234" w:type="dxa"/>
+            <w:tcBorders>
+              <w:top w:val="single" w:sz="4" w:space="0" w:color="auto"/>
+              <w:left w:val="single" w:sz="4" w:space="0" w:color="auto"/>
+              <w:bottom w:val="single" w:sz="4" w:space="0" w:color="auto"/>
+              <w:right w:val="single" w:sz="4" w:space="0" w:color="auto"/>
+            </w:tcBorders>
+            <w:shd w:val="clear" w:color="auto" w:fill="F2F2F2" w:themeFill="background1" w:themeFillShade="F2"/>
             <w:noWrap/>
             <w:vAlign w:val="center"/>
             <w:hideMark/>
           </w:tcPr>
           <w:p>
             <w:pPr>
-              <w:rPr>
-                <w:rFonts w:cstheme="minorHAnsi"/>
-                <w:sz w:val="20"/>
-                <w:szCs w:val="20"/>
-              </w:rPr>
-            </w:pPr>
-            <w:r>
-              <w:rPr>
-                <w:rFonts w:eastAsia="Times New Roman" w:cstheme="minorHAnsi"/>
-                <w:kern w:val="0"/>
-                <w:sz w:val="20"/>
-                <w:szCs w:val="20"/>
-                <w:lang w:eastAsia="es-MX"/>
-                <w14:ligatures w14:val="none"/>
+              <w:spacing w:after="160" w:line="259" w:lineRule="auto"/>
+              <w:rPr>
+                <w:i/>
+                <w:iCs/>
+              </w:rPr>
+            </w:pPr>
+            <w:r>
+              <w:rPr>
+                <w:i/>
+                <w:iCs/>
               </w:rPr>
               <w:t xml:space="preserve">Gasto total en salud per cápita. </w:t>
             </w:r>
@@ -1012,73 +1060,86 @@
         </w:tc>
         <w:tc>
           <w:tcPr>
-            <w:tcW w:w="2312" w:type="dxa"/>
-            <w:vAlign w:val="center"/>
-          </w:tcPr>
-          <w:p>
-            <w:pPr>
-              <w:rPr>
-                <w:rFonts w:eastAsia="Times New Roman" w:cstheme="minorHAnsi"/>
-                <w:kern w:val="0"/>
-                <w:sz w:val="20"/>
-                <w:szCs w:val="20"/>
-                <w:lang w:eastAsia="es-MX"/>
-                <w14:ligatures w14:val="none"/>
-              </w:rPr>
-            </w:pPr>
-            <w:r>
-              <w:rPr>
-                <w:rFonts w:eastAsia="Times New Roman" w:cstheme="minorHAnsi"/>
-                <w:kern w:val="0"/>
-                <w:sz w:val="20"/>
-                <w:szCs w:val="20"/>
-                <w:lang w:eastAsia="es-MX"/>
-                <w14:ligatures w14:val="none"/>
-              </w:rPr>
-              <w:t>Dado como porcentaje del PIB per cápita</w:t>
-            </w:r>
-            <w:r>
-              <w:rPr>
-                <w:rFonts w:eastAsia="Times New Roman" w:cstheme="minorHAnsi"/>
-                <w:kern w:val="0"/>
-                <w:sz w:val="20"/>
-                <w:szCs w:val="20"/>
-                <w:lang w:eastAsia="es-MX"/>
-                <w14:ligatures w14:val="none"/>
-              </w:rPr>
-              <w:t xml:space="preserve"> (gdpp)</w:t>
+            <w:tcW w:w="2410" w:type="dxa"/>
+            <w:tcBorders>
+              <w:top w:val="single" w:sz="4" w:space="0" w:color="auto"/>
+              <w:left w:val="single" w:sz="4" w:space="0" w:color="auto"/>
+              <w:bottom w:val="single" w:sz="4" w:space="0" w:color="auto"/>
+              <w:right w:val="single" w:sz="4" w:space="0" w:color="auto"/>
+            </w:tcBorders>
+            <w:shd w:val="clear" w:color="auto" w:fill="F2F2F2" w:themeFill="background1" w:themeFillShade="F2"/>
+            <w:vAlign w:val="center"/>
+          </w:tcPr>
+          <w:p>
+            <w:pPr>
+              <w:spacing w:after="160" w:line="259" w:lineRule="auto"/>
+            </w:pPr>
+            <w:r>
+              <w:t>Dado como porcentaje del PIB per cápita (gdpp)</w:t>
             </w:r>
           </w:p>
         </w:tc>
       </w:tr>
       <w:tr>
         <w:trPr>
-          <w:trHeight w:val="300"/>
+          <w:trHeight w:val="527"/>
+          <w:jc w:val="center"/>
         </w:trPr>
         <w:tc>
           <w:tcPr>
-            <w:tcW w:w="1125" w:type="dxa"/>
+            <w:tcW w:w="498" w:type="dxa"/>
+            <w:tcBorders>
+              <w:top w:val="single" w:sz="4" w:space="0" w:color="auto"/>
+              <w:left w:val="single" w:sz="4" w:space="0" w:color="auto"/>
+              <w:bottom w:val="single" w:sz="4" w:space="0" w:color="auto"/>
+              <w:right w:val="single" w:sz="4" w:space="0" w:color="auto"/>
+            </w:tcBorders>
+            <w:vAlign w:val="center"/>
+          </w:tcPr>
+          <w:p>
+            <w:pPr>
+              <w:spacing w:after="160" w:line="259" w:lineRule="auto"/>
+              <w:jc w:val="right"/>
+              <w:rPr>
+                <w:b/>
+                <w:bCs/>
+              </w:rPr>
+            </w:pPr>
+            <w:r>
+              <w:rPr>
+                <w:b/>
+                <w:bCs/>
+              </w:rPr>
+              <w:t>5.</w:t>
+            </w:r>
+          </w:p>
+        </w:tc>
+        <w:tc>
+          <w:tcPr>
+            <w:tcW w:w="1214" w:type="dxa"/>
+            <w:tcBorders>
+              <w:top w:val="single" w:sz="4" w:space="0" w:color="auto"/>
+              <w:left w:val="single" w:sz="4" w:space="0" w:color="auto"/>
+              <w:bottom w:val="single" w:sz="4" w:space="0" w:color="auto"/>
+              <w:right w:val="single" w:sz="4" w:space="0" w:color="auto"/>
+            </w:tcBorders>
             <w:noWrap/>
             <w:vAlign w:val="center"/>
             <w:hideMark/>
           </w:tcPr>
           <w:p>
             <w:pPr>
-              <w:rPr>
-                <w:rFonts w:cstheme="minorHAnsi"/>
-                <w:b/>
-                <w:bCs/>
-                <w:sz w:val="20"/>
-                <w:szCs w:val="20"/>
-              </w:rPr>
-            </w:pPr>
-            <w:r>
-              <w:rPr>
-                <w:rFonts w:cstheme="minorHAnsi"/>
-                <w:b/>
-                <w:bCs/>
-                <w:sz w:val="20"/>
-                <w:szCs w:val="20"/>
+              <w:spacing w:after="160" w:line="259" w:lineRule="auto"/>
+              <w:jc w:val="center"/>
+              <w:rPr>
+                <w:b/>
+                <w:bCs/>
+              </w:rPr>
+            </w:pPr>
+            <w:r>
+              <w:rPr>
+                <w:b/>
+                <w:bCs/>
               </w:rPr>
               <w:t>imports</w:t>
             </w:r>
@@ -1086,27 +1147,29 @@
         </w:tc>
         <w:tc>
           <w:tcPr>
-            <w:tcW w:w="5391" w:type="dxa"/>
+            <w:tcW w:w="4234" w:type="dxa"/>
+            <w:tcBorders>
+              <w:top w:val="single" w:sz="4" w:space="0" w:color="auto"/>
+              <w:left w:val="single" w:sz="4" w:space="0" w:color="auto"/>
+              <w:bottom w:val="single" w:sz="4" w:space="0" w:color="auto"/>
+              <w:right w:val="single" w:sz="4" w:space="0" w:color="auto"/>
+            </w:tcBorders>
             <w:noWrap/>
             <w:vAlign w:val="center"/>
             <w:hideMark/>
           </w:tcPr>
           <w:p>
             <w:pPr>
-              <w:rPr>
-                <w:rFonts w:cstheme="minorHAnsi"/>
-                <w:sz w:val="20"/>
-                <w:szCs w:val="20"/>
-              </w:rPr>
-            </w:pPr>
-            <w:r>
-              <w:rPr>
-                <w:rFonts w:eastAsia="Times New Roman" w:cstheme="minorHAnsi"/>
-                <w:kern w:val="0"/>
-                <w:sz w:val="20"/>
-                <w:szCs w:val="20"/>
-                <w:lang w:eastAsia="es-MX"/>
-                <w14:ligatures w14:val="none"/>
+              <w:spacing w:after="160" w:line="259" w:lineRule="auto"/>
+              <w:rPr>
+                <w:i/>
+                <w:iCs/>
+              </w:rPr>
+            </w:pPr>
+            <w:r>
+              <w:rPr>
+                <w:i/>
+                <w:iCs/>
               </w:rPr>
               <w:t xml:space="preserve">Importaciones de bienes y servicios per cápita. </w:t>
             </w:r>
@@ -1114,124 +1177,175 @@
         </w:tc>
         <w:tc>
           <w:tcPr>
-            <w:tcW w:w="2312" w:type="dxa"/>
-            <w:vAlign w:val="center"/>
-          </w:tcPr>
-          <w:p>
-            <w:pPr>
-              <w:rPr>
-                <w:rFonts w:eastAsia="Times New Roman" w:cstheme="minorHAnsi"/>
-                <w:kern w:val="0"/>
-                <w:sz w:val="20"/>
-                <w:szCs w:val="20"/>
-                <w:lang w:eastAsia="es-MX"/>
-                <w14:ligatures w14:val="none"/>
-              </w:rPr>
-            </w:pPr>
-            <w:r>
-              <w:rPr>
-                <w:rFonts w:eastAsia="Times New Roman" w:cstheme="minorHAnsi"/>
-                <w:kern w:val="0"/>
-                <w:sz w:val="20"/>
-                <w:szCs w:val="20"/>
-                <w:lang w:eastAsia="es-MX"/>
-                <w14:ligatures w14:val="none"/>
-              </w:rPr>
-              <w:t>Dado como porcentaje del PIB per cápita</w:t>
-            </w:r>
-            <w:r>
-              <w:rPr>
-                <w:rFonts w:eastAsia="Times New Roman" w:cstheme="minorHAnsi"/>
-                <w:kern w:val="0"/>
-                <w:sz w:val="20"/>
-                <w:szCs w:val="20"/>
-                <w:lang w:eastAsia="es-MX"/>
-                <w14:ligatures w14:val="none"/>
-              </w:rPr>
-              <w:t xml:space="preserve"> (gdpp)</w:t>
+            <w:tcW w:w="2410" w:type="dxa"/>
+            <w:tcBorders>
+              <w:top w:val="single" w:sz="4" w:space="0" w:color="auto"/>
+              <w:left w:val="single" w:sz="4" w:space="0" w:color="auto"/>
+              <w:bottom w:val="single" w:sz="4" w:space="0" w:color="auto"/>
+              <w:right w:val="single" w:sz="4" w:space="0" w:color="auto"/>
+            </w:tcBorders>
+            <w:vAlign w:val="center"/>
+          </w:tcPr>
+          <w:p>
+            <w:pPr>
+              <w:spacing w:after="160" w:line="259" w:lineRule="auto"/>
+            </w:pPr>
+            <w:r>
+              <w:t>Dado como porcentaje del PIB per cápita (gdpp)</w:t>
             </w:r>
           </w:p>
         </w:tc>
       </w:tr>
       <w:tr>
         <w:trPr>
-          <w:trHeight w:val="300"/>
+          <w:trHeight w:val="1159"/>
+          <w:jc w:val="center"/>
         </w:trPr>
         <w:tc>
           <w:tcPr>
-            <w:tcW w:w="1125" w:type="dxa"/>
+            <w:tcW w:w="498" w:type="dxa"/>
+            <w:tcBorders>
+              <w:top w:val="single" w:sz="4" w:space="0" w:color="auto"/>
+              <w:left w:val="single" w:sz="4" w:space="0" w:color="auto"/>
+              <w:bottom w:val="single" w:sz="4" w:space="0" w:color="auto"/>
+              <w:right w:val="single" w:sz="4" w:space="0" w:color="auto"/>
+            </w:tcBorders>
+            <w:shd w:val="clear" w:color="auto" w:fill="F2F2F2" w:themeFill="background1" w:themeFillShade="F2"/>
+            <w:vAlign w:val="center"/>
+          </w:tcPr>
+          <w:p>
+            <w:pPr>
+              <w:spacing w:after="160" w:line="259" w:lineRule="auto"/>
+              <w:jc w:val="right"/>
+              <w:rPr>
+                <w:b/>
+                <w:bCs/>
+              </w:rPr>
+            </w:pPr>
+            <w:r>
+              <w:rPr>
+                <w:b/>
+                <w:bCs/>
+              </w:rPr>
+              <w:t>6.</w:t>
+            </w:r>
+          </w:p>
+        </w:tc>
+        <w:tc>
+          <w:tcPr>
+            <w:tcW w:w="1214" w:type="dxa"/>
+            <w:tcBorders>
+              <w:top w:val="single" w:sz="4" w:space="0" w:color="auto"/>
+              <w:left w:val="single" w:sz="4" w:space="0" w:color="auto"/>
+              <w:bottom w:val="single" w:sz="4" w:space="0" w:color="auto"/>
+              <w:right w:val="single" w:sz="4" w:space="0" w:color="auto"/>
+            </w:tcBorders>
+            <w:shd w:val="clear" w:color="auto" w:fill="F2F2F2" w:themeFill="background1" w:themeFillShade="F2"/>
             <w:noWrap/>
             <w:vAlign w:val="center"/>
             <w:hideMark/>
           </w:tcPr>
           <w:p>
             <w:pPr>
-              <w:rPr>
-                <w:rFonts w:cstheme="minorHAnsi"/>
-                <w:b/>
-                <w:bCs/>
-                <w:sz w:val="20"/>
-                <w:szCs w:val="20"/>
-              </w:rPr>
-            </w:pPr>
-            <w:proofErr w:type="spellStart"/>
-            <w:r>
-              <w:rPr>
-                <w:rFonts w:cstheme="minorHAnsi"/>
-                <w:b/>
-                <w:bCs/>
-                <w:sz w:val="20"/>
-                <w:szCs w:val="20"/>
-              </w:rPr>
-              <w:t>i</w:t>
-            </w:r>
-            <w:r>
-              <w:rPr>
-                <w:rFonts w:cstheme="minorHAnsi"/>
-                <w:b/>
-                <w:bCs/>
-                <w:sz w:val="20"/>
-                <w:szCs w:val="20"/>
-              </w:rPr>
-              <w:t>ncome</w:t>
-            </w:r>
-            <w:proofErr w:type="spellEnd"/>
-          </w:p>
-        </w:tc>
-        <w:tc>
-          <w:tcPr>
-            <w:tcW w:w="5391" w:type="dxa"/>
+              <w:spacing w:after="160" w:line="259" w:lineRule="auto"/>
+              <w:jc w:val="center"/>
+              <w:rPr>
+                <w:b/>
+                <w:bCs/>
+              </w:rPr>
+            </w:pPr>
+            <w:r>
+              <w:rPr>
+                <w:b/>
+                <w:bCs/>
+              </w:rPr>
+              <w:t>income</w:t>
+            </w:r>
+          </w:p>
+        </w:tc>
+        <w:tc>
+          <w:tcPr>
+            <w:tcW w:w="4234" w:type="dxa"/>
+            <w:tcBorders>
+              <w:top w:val="single" w:sz="4" w:space="0" w:color="auto"/>
+              <w:left w:val="single" w:sz="4" w:space="0" w:color="auto"/>
+              <w:bottom w:val="single" w:sz="4" w:space="0" w:color="auto"/>
+              <w:right w:val="single" w:sz="4" w:space="0" w:color="auto"/>
+            </w:tcBorders>
+            <w:shd w:val="clear" w:color="auto" w:fill="F2F2F2" w:themeFill="background1" w:themeFillShade="F2"/>
             <w:noWrap/>
             <w:vAlign w:val="center"/>
             <w:hideMark/>
           </w:tcPr>
           <w:p>
             <w:pPr>
-              <w:rPr>
-                <w:rFonts w:cstheme="minorHAnsi"/>
-                <w:sz w:val="20"/>
-                <w:szCs w:val="20"/>
-              </w:rPr>
-            </w:pPr>
-            <w:r>
-              <w:rPr>
-                <w:rFonts w:eastAsia="Times New Roman" w:cstheme="minorHAnsi"/>
-                <w:kern w:val="0"/>
-                <w:sz w:val="20"/>
-                <w:szCs w:val="20"/>
-                <w:lang w:eastAsia="es-MX"/>
-                <w14:ligatures w14:val="none"/>
-              </w:rPr>
-              <w:t>Ingreso neto por persona</w:t>
-            </w:r>
-            <w:r>
-              <w:rPr>
-                <w:rFonts w:eastAsia="Times New Roman" w:cstheme="minorHAnsi"/>
-                <w:kern w:val="0"/>
-                <w:sz w:val="20"/>
-                <w:szCs w:val="20"/>
-                <w:lang w:eastAsia="es-MX"/>
-                <w14:ligatures w14:val="none"/>
+              <w:spacing w:after="160" w:line="259" w:lineRule="auto"/>
+              <w:rPr>
+                <w:i/>
+                <w:iCs/>
+              </w:rPr>
+            </w:pPr>
+            <w:r>
+              <w:rPr>
+                <w:i/>
+                <w:iCs/>
+              </w:rPr>
+              <w:t>Ingreso neto por persona. Normalmente, calculado como:</w:t>
+            </w:r>
+          </w:p>
+          <w:p>
+            <w:pPr>
+              <w:spacing w:after="160" w:line="259" w:lineRule="auto"/>
+              <w:rPr>
+                <w:i/>
+                <w:iCs/>
+              </w:rPr>
+            </w:pPr>
+            <w:r>
+              <w:rPr>
+                <w:i/>
+                <w:iCs/>
+              </w:rPr>
+              <w:t xml:space="preserve">Ingreso Bruto - (Impuestos + Otras deducciones obligatorias). </w:t>
+            </w:r>
+          </w:p>
+          <w:p>
+            <w:pPr>
+              <w:spacing w:after="160" w:line="259" w:lineRule="auto"/>
+              <w:rPr>
+                <w:i/>
+                <w:iCs/>
+                <w:lang w:val="pt-BR"/>
+              </w:rPr>
+            </w:pPr>
+            <w:r>
+              <w:rPr>
+                <w:i/>
+                <w:iCs/>
+              </w:rPr>
+              <w:t xml:space="preserve">Es un reflejo del poder adquisitivo. </w:t>
+            </w:r>
+            <w:r>
+              <w:rPr>
+                <w:i/>
+                <w:iCs/>
+                <w:lang w:val="pt-BR"/>
+              </w:rPr>
+              <w:t>Nota: No se especifica temporalidad</w:t>
+            </w:r>
+            <w:r>
+              <w:rPr>
+                <w:i/>
+                <w:iCs/>
+                <w:lang w:val="pt-BR"/>
+              </w:rPr>
+              <w:t xml:space="preserve"> (supongo anual)</w:t>
+            </w:r>
+            <w:r>
+              <w:rPr>
+                <w:i/>
+                <w:iCs/>
+                <w:lang w:val="pt-BR"/>
               </w:rPr>
               <w:t>.</w:t>
             </w:r>
@@ -1239,29 +1353,21 @@
         </w:tc>
         <w:tc>
           <w:tcPr>
-            <w:tcW w:w="2312" w:type="dxa"/>
-            <w:vAlign w:val="center"/>
-          </w:tcPr>
-          <w:p>
-            <w:pPr>
-              <w:rPr>
-                <w:rFonts w:eastAsia="Times New Roman" w:cstheme="minorHAnsi"/>
-                <w:kern w:val="0"/>
-                <w:sz w:val="20"/>
-                <w:szCs w:val="20"/>
-                <w:lang w:eastAsia="es-MX"/>
-                <w14:ligatures w14:val="none"/>
-              </w:rPr>
-            </w:pPr>
-            <w:r>
-              <w:rPr>
-                <w:rFonts w:eastAsia="Times New Roman" w:cstheme="minorHAnsi"/>
-                <w:kern w:val="0"/>
-                <w:sz w:val="20"/>
-                <w:szCs w:val="20"/>
-                <w:lang w:eastAsia="es-MX"/>
-                <w14:ligatures w14:val="none"/>
-              </w:rPr>
+            <w:tcW w:w="2410" w:type="dxa"/>
+            <w:tcBorders>
+              <w:top w:val="single" w:sz="4" w:space="0" w:color="auto"/>
+              <w:left w:val="single" w:sz="4" w:space="0" w:color="auto"/>
+              <w:bottom w:val="single" w:sz="4" w:space="0" w:color="auto"/>
+              <w:right w:val="single" w:sz="4" w:space="0" w:color="auto"/>
+            </w:tcBorders>
+            <w:shd w:val="clear" w:color="auto" w:fill="F2F2F2" w:themeFill="background1" w:themeFillShade="F2"/>
+            <w:vAlign w:val="center"/>
+          </w:tcPr>
+          <w:p>
+            <w:pPr>
+              <w:spacing w:after="160" w:line="259" w:lineRule="auto"/>
+            </w:pPr>
+            <w:r>
               <w:t>Valor real</w:t>
             </w:r>
           </w:p>
@@ -1269,113 +1375,115 @@
       </w:tr>
       <w:tr>
         <w:trPr>
-          <w:trHeight w:val="300"/>
+          <w:trHeight w:val="697"/>
+          <w:jc w:val="center"/>
         </w:trPr>
         <w:tc>
           <w:tcPr>
-            <w:tcW w:w="1125" w:type="dxa"/>
+            <w:tcW w:w="498" w:type="dxa"/>
+            <w:tcBorders>
+              <w:top w:val="single" w:sz="4" w:space="0" w:color="auto"/>
+              <w:left w:val="single" w:sz="4" w:space="0" w:color="auto"/>
+              <w:bottom w:val="single" w:sz="4" w:space="0" w:color="auto"/>
+              <w:right w:val="single" w:sz="4" w:space="0" w:color="auto"/>
+            </w:tcBorders>
+            <w:vAlign w:val="center"/>
+          </w:tcPr>
+          <w:p>
+            <w:pPr>
+              <w:spacing w:after="160" w:line="259" w:lineRule="auto"/>
+              <w:jc w:val="right"/>
+              <w:rPr>
+                <w:b/>
+                <w:bCs/>
+              </w:rPr>
+            </w:pPr>
+            <w:r>
+              <w:rPr>
+                <w:b/>
+                <w:bCs/>
+              </w:rPr>
+              <w:t>7.</w:t>
+            </w:r>
+          </w:p>
+        </w:tc>
+        <w:tc>
+          <w:tcPr>
+            <w:tcW w:w="1214" w:type="dxa"/>
+            <w:tcBorders>
+              <w:top w:val="single" w:sz="4" w:space="0" w:color="auto"/>
+              <w:left w:val="single" w:sz="4" w:space="0" w:color="auto"/>
+              <w:bottom w:val="single" w:sz="4" w:space="0" w:color="auto"/>
+              <w:right w:val="single" w:sz="4" w:space="0" w:color="auto"/>
+            </w:tcBorders>
             <w:noWrap/>
             <w:vAlign w:val="center"/>
             <w:hideMark/>
           </w:tcPr>
           <w:p>
             <w:pPr>
-              <w:rPr>
-                <w:rFonts w:cstheme="minorHAnsi"/>
-                <w:b/>
-                <w:bCs/>
-                <w:sz w:val="20"/>
-                <w:szCs w:val="20"/>
-              </w:rPr>
-            </w:pPr>
-            <w:proofErr w:type="spellStart"/>
-            <w:r>
-              <w:rPr>
-                <w:rFonts w:cstheme="minorHAnsi"/>
-                <w:b/>
-                <w:bCs/>
-                <w:sz w:val="20"/>
-                <w:szCs w:val="20"/>
-              </w:rPr>
-              <w:t>i</w:t>
-            </w:r>
-            <w:r>
-              <w:rPr>
-                <w:rFonts w:cstheme="minorHAnsi"/>
-                <w:b/>
-                <w:bCs/>
-                <w:sz w:val="20"/>
-                <w:szCs w:val="20"/>
-              </w:rPr>
-              <w:t>nflation</w:t>
-            </w:r>
-            <w:proofErr w:type="spellEnd"/>
-          </w:p>
-        </w:tc>
-        <w:tc>
-          <w:tcPr>
-            <w:tcW w:w="5391" w:type="dxa"/>
+              <w:spacing w:after="160" w:line="259" w:lineRule="auto"/>
+              <w:jc w:val="center"/>
+              <w:rPr>
+                <w:b/>
+                <w:bCs/>
+              </w:rPr>
+            </w:pPr>
+            <w:r>
+              <w:rPr>
+                <w:b/>
+                <w:bCs/>
+              </w:rPr>
+              <w:t>inflation</w:t>
+            </w:r>
+          </w:p>
+        </w:tc>
+        <w:tc>
+          <w:tcPr>
+            <w:tcW w:w="4234" w:type="dxa"/>
+            <w:tcBorders>
+              <w:top w:val="single" w:sz="4" w:space="0" w:color="auto"/>
+              <w:left w:val="single" w:sz="4" w:space="0" w:color="auto"/>
+              <w:bottom w:val="single" w:sz="4" w:space="0" w:color="auto"/>
+              <w:right w:val="single" w:sz="4" w:space="0" w:color="auto"/>
+            </w:tcBorders>
             <w:noWrap/>
             <w:vAlign w:val="center"/>
             <w:hideMark/>
           </w:tcPr>
           <w:p>
             <w:pPr>
-              <w:rPr>
-                <w:rFonts w:cstheme="minorHAnsi"/>
-                <w:sz w:val="20"/>
-                <w:szCs w:val="20"/>
-              </w:rPr>
-            </w:pPr>
-            <w:r>
-              <w:rPr>
-                <w:rFonts w:eastAsia="Times New Roman" w:cstheme="minorHAnsi"/>
-                <w:kern w:val="0"/>
-                <w:sz w:val="20"/>
-                <w:szCs w:val="20"/>
-                <w:lang w:eastAsia="es-MX"/>
-                <w14:ligatures w14:val="none"/>
-              </w:rPr>
-              <w:t>Medición de la tasa de crecimiento anual del PIB total</w:t>
-            </w:r>
-            <w:r>
-              <w:rPr>
-                <w:rFonts w:eastAsia="Times New Roman" w:cstheme="minorHAnsi"/>
-                <w:kern w:val="0"/>
-                <w:sz w:val="20"/>
-                <w:szCs w:val="20"/>
-                <w:lang w:eastAsia="es-MX"/>
-                <w14:ligatures w14:val="none"/>
-              </w:rPr>
-              <w:t>.</w:t>
-            </w:r>
-          </w:p>
-        </w:tc>
-        <w:tc>
-          <w:tcPr>
-            <w:tcW w:w="2312" w:type="dxa"/>
-            <w:vAlign w:val="center"/>
-          </w:tcPr>
-          <w:p>
-            <w:pPr>
-              <w:rPr>
-                <w:rFonts w:eastAsia="Times New Roman" w:cstheme="minorHAnsi"/>
-                <w:kern w:val="0"/>
-                <w:sz w:val="20"/>
-                <w:szCs w:val="20"/>
-                <w:lang w:eastAsia="es-MX"/>
-                <w14:ligatures w14:val="none"/>
-              </w:rPr>
-            </w:pPr>
-            <w:r>
-              <w:rPr>
-                <w:rFonts w:eastAsia="Times New Roman" w:cstheme="minorHAnsi"/>
-                <w:kern w:val="0"/>
-                <w:sz w:val="20"/>
-                <w:szCs w:val="20"/>
-                <w:lang w:eastAsia="es-MX"/>
-                <w14:ligatures w14:val="none"/>
-              </w:rPr>
+              <w:spacing w:after="160" w:line="259" w:lineRule="auto"/>
+              <w:rPr>
+                <w:i/>
+                <w:iCs/>
+              </w:rPr>
+            </w:pPr>
+            <w:r>
+              <w:rPr>
+                <w:i/>
+                <w:iCs/>
+              </w:rPr>
+              <w:t>Medición de la tasa de crecimiento anual del PIB total.</w:t>
+            </w:r>
+          </w:p>
+        </w:tc>
+        <w:tc>
+          <w:tcPr>
+            <w:tcW w:w="2410" w:type="dxa"/>
+            <w:tcBorders>
+              <w:top w:val="single" w:sz="4" w:space="0" w:color="auto"/>
+              <w:left w:val="single" w:sz="4" w:space="0" w:color="auto"/>
+              <w:bottom w:val="single" w:sz="4" w:space="0" w:color="auto"/>
+              <w:right w:val="single" w:sz="4" w:space="0" w:color="auto"/>
+            </w:tcBorders>
+            <w:vAlign w:val="center"/>
+          </w:tcPr>
+          <w:p>
+            <w:pPr>
+              <w:spacing w:after="160" w:line="259" w:lineRule="auto"/>
+            </w:pPr>
+            <w:r>
               <w:t>Porcentaje</w:t>
             </w:r>
           </w:p>
@@ -1383,32 +1491,66 @@
       </w:tr>
       <w:tr>
         <w:trPr>
-          <w:trHeight w:val="300"/>
+          <w:trHeight w:val="849"/>
+          <w:jc w:val="center"/>
         </w:trPr>
         <w:tc>
           <w:tcPr>
-            <w:tcW w:w="1125" w:type="dxa"/>
+            <w:tcW w:w="498" w:type="dxa"/>
+            <w:tcBorders>
+              <w:top w:val="single" w:sz="4" w:space="0" w:color="auto"/>
+              <w:left w:val="single" w:sz="4" w:space="0" w:color="auto"/>
+              <w:bottom w:val="single" w:sz="4" w:space="0" w:color="auto"/>
+              <w:right w:val="single" w:sz="4" w:space="0" w:color="auto"/>
+            </w:tcBorders>
+            <w:shd w:val="clear" w:color="auto" w:fill="F2F2F2" w:themeFill="background1" w:themeFillShade="F2"/>
+            <w:vAlign w:val="center"/>
+          </w:tcPr>
+          <w:p>
+            <w:pPr>
+              <w:spacing w:after="160" w:line="259" w:lineRule="auto"/>
+              <w:jc w:val="right"/>
+              <w:rPr>
+                <w:b/>
+                <w:bCs/>
+              </w:rPr>
+            </w:pPr>
+            <w:r>
+              <w:rPr>
+                <w:b/>
+                <w:bCs/>
+              </w:rPr>
+              <w:t>8.</w:t>
+            </w:r>
+          </w:p>
+        </w:tc>
+        <w:tc>
+          <w:tcPr>
+            <w:tcW w:w="1214" w:type="dxa"/>
+            <w:tcBorders>
+              <w:top w:val="single" w:sz="4" w:space="0" w:color="auto"/>
+              <w:left w:val="single" w:sz="4" w:space="0" w:color="auto"/>
+              <w:bottom w:val="single" w:sz="4" w:space="0" w:color="auto"/>
+              <w:right w:val="single" w:sz="4" w:space="0" w:color="auto"/>
+            </w:tcBorders>
+            <w:shd w:val="clear" w:color="auto" w:fill="F2F2F2" w:themeFill="background1" w:themeFillShade="F2"/>
             <w:noWrap/>
             <w:vAlign w:val="center"/>
             <w:hideMark/>
           </w:tcPr>
           <w:p>
             <w:pPr>
-              <w:rPr>
-                <w:rFonts w:cstheme="minorHAnsi"/>
-                <w:b/>
-                <w:bCs/>
-                <w:sz w:val="20"/>
-                <w:szCs w:val="20"/>
-              </w:rPr>
-            </w:pPr>
-            <w:r>
-              <w:rPr>
-                <w:rFonts w:cstheme="minorHAnsi"/>
-                <w:b/>
-                <w:bCs/>
-                <w:sz w:val="20"/>
-                <w:szCs w:val="20"/>
+              <w:spacing w:after="160" w:line="259" w:lineRule="auto"/>
+              <w:jc w:val="center"/>
+              <w:rPr>
+                <w:b/>
+                <w:bCs/>
+              </w:rPr>
+            </w:pPr>
+            <w:r>
+              <w:rPr>
+                <w:b/>
+                <w:bCs/>
               </w:rPr>
               <w:t>life_expec</w:t>
             </w:r>
@@ -1416,68 +1558,52 @@
         </w:tc>
         <w:tc>
           <w:tcPr>
-            <w:tcW w:w="5391" w:type="dxa"/>
+            <w:tcW w:w="4234" w:type="dxa"/>
+            <w:tcBorders>
+              <w:top w:val="single" w:sz="4" w:space="0" w:color="auto"/>
+              <w:left w:val="single" w:sz="4" w:space="0" w:color="auto"/>
+              <w:bottom w:val="single" w:sz="4" w:space="0" w:color="auto"/>
+              <w:right w:val="single" w:sz="4" w:space="0" w:color="auto"/>
+            </w:tcBorders>
+            <w:shd w:val="clear" w:color="auto" w:fill="F2F2F2" w:themeFill="background1" w:themeFillShade="F2"/>
             <w:noWrap/>
             <w:vAlign w:val="center"/>
             <w:hideMark/>
           </w:tcPr>
           <w:p>
             <w:pPr>
-              <w:rPr>
-                <w:rFonts w:cstheme="minorHAnsi"/>
-                <w:sz w:val="20"/>
-                <w:szCs w:val="20"/>
-              </w:rPr>
-            </w:pPr>
-            <w:r>
-              <w:rPr>
-                <w:rFonts w:eastAsia="Times New Roman" w:cstheme="minorHAnsi"/>
-                <w:kern w:val="0"/>
-                <w:sz w:val="20"/>
-                <w:szCs w:val="20"/>
-                <w:lang w:eastAsia="es-MX"/>
-                <w14:ligatures w14:val="none"/>
-              </w:rPr>
-              <w:t>Promedio de años que viviría un recién nacido si los patrones actuales de mortalidad permanecieran constantes</w:t>
-            </w:r>
-            <w:r>
-              <w:rPr>
-                <w:rFonts w:eastAsia="Times New Roman" w:cstheme="minorHAnsi"/>
-                <w:kern w:val="0"/>
-                <w:sz w:val="20"/>
-                <w:szCs w:val="20"/>
-                <w:lang w:eastAsia="es-MX"/>
-                <w14:ligatures w14:val="none"/>
-              </w:rPr>
-              <w:t>.</w:t>
-            </w:r>
-          </w:p>
-        </w:tc>
-        <w:tc>
-          <w:tcPr>
-            <w:tcW w:w="2312" w:type="dxa"/>
-            <w:vAlign w:val="center"/>
-          </w:tcPr>
-          <w:p>
-            <w:pPr>
-              <w:rPr>
-                <w:rFonts w:eastAsia="Times New Roman" w:cstheme="minorHAnsi"/>
-                <w:kern w:val="0"/>
-                <w:sz w:val="20"/>
-                <w:szCs w:val="20"/>
-                <w:lang w:eastAsia="es-MX"/>
-                <w14:ligatures w14:val="none"/>
-              </w:rPr>
-            </w:pPr>
-            <w:r>
-              <w:rPr>
-                <w:rFonts w:eastAsia="Times New Roman" w:cstheme="minorHAnsi"/>
-                <w:kern w:val="0"/>
-                <w:sz w:val="20"/>
-                <w:szCs w:val="20"/>
-                <w:lang w:eastAsia="es-MX"/>
-                <w14:ligatures w14:val="none"/>
-              </w:rPr>
+              <w:spacing w:after="160" w:line="259" w:lineRule="auto"/>
+              <w:rPr>
+                <w:i/>
+                <w:iCs/>
+              </w:rPr>
+            </w:pPr>
+            <w:r>
+              <w:rPr>
+                <w:i/>
+                <w:iCs/>
+              </w:rPr>
+              <w:t>Promedio de años que viviría un recién nacido si los patrones actuales de mortalidad permanecieran constantes.</w:t>
+            </w:r>
+          </w:p>
+        </w:tc>
+        <w:tc>
+          <w:tcPr>
+            <w:tcW w:w="2410" w:type="dxa"/>
+            <w:tcBorders>
+              <w:top w:val="single" w:sz="4" w:space="0" w:color="auto"/>
+              <w:left w:val="single" w:sz="4" w:space="0" w:color="auto"/>
+              <w:bottom w:val="single" w:sz="4" w:space="0" w:color="auto"/>
+              <w:right w:val="single" w:sz="4" w:space="0" w:color="auto"/>
+            </w:tcBorders>
+            <w:shd w:val="clear" w:color="auto" w:fill="F2F2F2" w:themeFill="background1" w:themeFillShade="F2"/>
+            <w:vAlign w:val="center"/>
+          </w:tcPr>
+          <w:p>
+            <w:pPr>
+              <w:spacing w:after="160" w:line="259" w:lineRule="auto"/>
+            </w:pPr>
+            <w:r>
               <w:t>Valor real</w:t>
             </w:r>
           </w:p>
@@ -1485,32 +1611,64 @@
       </w:tr>
       <w:tr>
         <w:trPr>
-          <w:trHeight w:val="300"/>
+          <w:trHeight w:val="847"/>
+          <w:jc w:val="center"/>
         </w:trPr>
         <w:tc>
           <w:tcPr>
-            <w:tcW w:w="1125" w:type="dxa"/>
+            <w:tcW w:w="498" w:type="dxa"/>
+            <w:tcBorders>
+              <w:top w:val="single" w:sz="4" w:space="0" w:color="auto"/>
+              <w:left w:val="single" w:sz="4" w:space="0" w:color="auto"/>
+              <w:bottom w:val="single" w:sz="4" w:space="0" w:color="auto"/>
+              <w:right w:val="single" w:sz="4" w:space="0" w:color="auto"/>
+            </w:tcBorders>
+            <w:vAlign w:val="center"/>
+          </w:tcPr>
+          <w:p>
+            <w:pPr>
+              <w:spacing w:after="160" w:line="259" w:lineRule="auto"/>
+              <w:jc w:val="right"/>
+              <w:rPr>
+                <w:b/>
+                <w:bCs/>
+              </w:rPr>
+            </w:pPr>
+            <w:r>
+              <w:rPr>
+                <w:b/>
+                <w:bCs/>
+              </w:rPr>
+              <w:t>9.</w:t>
+            </w:r>
+          </w:p>
+        </w:tc>
+        <w:tc>
+          <w:tcPr>
+            <w:tcW w:w="1214" w:type="dxa"/>
+            <w:tcBorders>
+              <w:top w:val="single" w:sz="4" w:space="0" w:color="auto"/>
+              <w:left w:val="single" w:sz="4" w:space="0" w:color="auto"/>
+              <w:bottom w:val="single" w:sz="4" w:space="0" w:color="auto"/>
+              <w:right w:val="single" w:sz="4" w:space="0" w:color="auto"/>
+            </w:tcBorders>
             <w:noWrap/>
             <w:vAlign w:val="center"/>
             <w:hideMark/>
           </w:tcPr>
           <w:p>
             <w:pPr>
-              <w:rPr>
-                <w:rFonts w:cstheme="minorHAnsi"/>
-                <w:b/>
-                <w:bCs/>
-                <w:sz w:val="20"/>
-                <w:szCs w:val="20"/>
-              </w:rPr>
-            </w:pPr>
-            <w:r>
-              <w:rPr>
-                <w:rFonts w:cstheme="minorHAnsi"/>
-                <w:b/>
-                <w:bCs/>
-                <w:sz w:val="20"/>
-                <w:szCs w:val="20"/>
+              <w:spacing w:after="160" w:line="259" w:lineRule="auto"/>
+              <w:jc w:val="center"/>
+              <w:rPr>
+                <w:b/>
+                <w:bCs/>
+              </w:rPr>
+            </w:pPr>
+            <w:r>
+              <w:rPr>
+                <w:b/>
+                <w:bCs/>
               </w:rPr>
               <w:t>total_fer</w:t>
             </w:r>
@@ -1518,27 +1676,29 @@
         </w:tc>
         <w:tc>
           <w:tcPr>
-            <w:tcW w:w="5391" w:type="dxa"/>
+            <w:tcW w:w="4234" w:type="dxa"/>
+            <w:tcBorders>
+              <w:top w:val="single" w:sz="4" w:space="0" w:color="auto"/>
+              <w:left w:val="single" w:sz="4" w:space="0" w:color="auto"/>
+              <w:bottom w:val="single" w:sz="4" w:space="0" w:color="auto"/>
+              <w:right w:val="single" w:sz="4" w:space="0" w:color="auto"/>
+            </w:tcBorders>
             <w:noWrap/>
             <w:vAlign w:val="center"/>
             <w:hideMark/>
           </w:tcPr>
           <w:p>
             <w:pPr>
-              <w:rPr>
-                <w:rFonts w:cstheme="minorHAnsi"/>
-                <w:sz w:val="20"/>
-                <w:szCs w:val="20"/>
-              </w:rPr>
-            </w:pPr>
-            <w:r>
-              <w:rPr>
-                <w:rFonts w:eastAsia="Times New Roman" w:cstheme="minorHAnsi"/>
-                <w:kern w:val="0"/>
-                <w:sz w:val="20"/>
-                <w:szCs w:val="20"/>
-                <w:lang w:eastAsia="es-MX"/>
-                <w14:ligatures w14:val="none"/>
+              <w:spacing w:after="160" w:line="259" w:lineRule="auto"/>
+              <w:rPr>
+                <w:i/>
+                <w:iCs/>
+              </w:rPr>
+            </w:pPr>
+            <w:r>
+              <w:rPr>
+                <w:i/>
+                <w:iCs/>
               </w:rPr>
               <w:t>Número de hijos que nacerían por mujer si las tasas actuales de fertilidad por edad permanecieran constantes</w:t>
             </w:r>
@@ -1546,29 +1706,20 @@
         </w:tc>
         <w:tc>
           <w:tcPr>
-            <w:tcW w:w="2312" w:type="dxa"/>
-            <w:vAlign w:val="center"/>
-          </w:tcPr>
-          <w:p>
-            <w:pPr>
-              <w:rPr>
-                <w:rFonts w:eastAsia="Times New Roman" w:cstheme="minorHAnsi"/>
-                <w:kern w:val="0"/>
-                <w:sz w:val="20"/>
-                <w:szCs w:val="20"/>
-                <w:lang w:eastAsia="es-MX"/>
-                <w14:ligatures w14:val="none"/>
-              </w:rPr>
-            </w:pPr>
-            <w:r>
-              <w:rPr>
-                <w:rFonts w:eastAsia="Times New Roman" w:cstheme="minorHAnsi"/>
-                <w:kern w:val="0"/>
-                <w:sz w:val="20"/>
-                <w:szCs w:val="20"/>
-                <w:lang w:eastAsia="es-MX"/>
-                <w14:ligatures w14:val="none"/>
-              </w:rPr>
+            <w:tcW w:w="2410" w:type="dxa"/>
+            <w:tcBorders>
+              <w:top w:val="single" w:sz="4" w:space="0" w:color="auto"/>
+              <w:left w:val="single" w:sz="4" w:space="0" w:color="auto"/>
+              <w:bottom w:val="single" w:sz="4" w:space="0" w:color="auto"/>
+              <w:right w:val="single" w:sz="4" w:space="0" w:color="auto"/>
+            </w:tcBorders>
+            <w:vAlign w:val="center"/>
+          </w:tcPr>
+          <w:p>
+            <w:pPr>
+              <w:spacing w:after="160" w:line="259" w:lineRule="auto"/>
+            </w:pPr>
+            <w:r>
               <w:t>Valor real</w:t>
             </w:r>
           </w:p>
@@ -1576,32 +1727,66 @@
       </w:tr>
       <w:tr>
         <w:trPr>
-          <w:trHeight w:val="300"/>
+          <w:trHeight w:val="1115"/>
+          <w:jc w:val="center"/>
         </w:trPr>
         <w:tc>
           <w:tcPr>
-            <w:tcW w:w="1125" w:type="dxa"/>
+            <w:tcW w:w="498" w:type="dxa"/>
+            <w:tcBorders>
+              <w:top w:val="single" w:sz="4" w:space="0" w:color="auto"/>
+              <w:left w:val="single" w:sz="4" w:space="0" w:color="auto"/>
+              <w:bottom w:val="single" w:sz="4" w:space="0" w:color="auto"/>
+              <w:right w:val="single" w:sz="4" w:space="0" w:color="auto"/>
+            </w:tcBorders>
+            <w:shd w:val="clear" w:color="auto" w:fill="F2F2F2" w:themeFill="background1" w:themeFillShade="F2"/>
+            <w:vAlign w:val="center"/>
+          </w:tcPr>
+          <w:p>
+            <w:pPr>
+              <w:spacing w:after="160" w:line="259" w:lineRule="auto"/>
+              <w:jc w:val="right"/>
+              <w:rPr>
+                <w:b/>
+                <w:bCs/>
+              </w:rPr>
+            </w:pPr>
+            <w:r>
+              <w:rPr>
+                <w:b/>
+                <w:bCs/>
+              </w:rPr>
+              <w:t>10.</w:t>
+            </w:r>
+          </w:p>
+        </w:tc>
+        <w:tc>
+          <w:tcPr>
+            <w:tcW w:w="1214" w:type="dxa"/>
+            <w:tcBorders>
+              <w:top w:val="single" w:sz="4" w:space="0" w:color="auto"/>
+              <w:left w:val="single" w:sz="4" w:space="0" w:color="auto"/>
+              <w:bottom w:val="single" w:sz="4" w:space="0" w:color="auto"/>
+              <w:right w:val="single" w:sz="4" w:space="0" w:color="auto"/>
+            </w:tcBorders>
+            <w:shd w:val="clear" w:color="auto" w:fill="F2F2F2" w:themeFill="background1" w:themeFillShade="F2"/>
             <w:noWrap/>
             <w:vAlign w:val="center"/>
             <w:hideMark/>
           </w:tcPr>
           <w:p>
             <w:pPr>
-              <w:rPr>
-                <w:rFonts w:cstheme="minorHAnsi"/>
-                <w:b/>
-                <w:bCs/>
-                <w:sz w:val="20"/>
-                <w:szCs w:val="20"/>
-              </w:rPr>
-            </w:pPr>
-            <w:r>
-              <w:rPr>
-                <w:rFonts w:cstheme="minorHAnsi"/>
-                <w:b/>
-                <w:bCs/>
-                <w:sz w:val="20"/>
-                <w:szCs w:val="20"/>
+              <w:spacing w:after="160" w:line="259" w:lineRule="auto"/>
+              <w:jc w:val="center"/>
+              <w:rPr>
+                <w:b/>
+                <w:bCs/>
+              </w:rPr>
+            </w:pPr>
+            <w:r>
+              <w:rPr>
+                <w:b/>
+                <w:bCs/>
               </w:rPr>
               <w:t>gdpp</w:t>
             </w:r>
@@ -1609,64 +1794,94 @@
         </w:tc>
         <w:tc>
           <w:tcPr>
-            <w:tcW w:w="5391" w:type="dxa"/>
+            <w:tcW w:w="4234" w:type="dxa"/>
+            <w:tcBorders>
+              <w:top w:val="single" w:sz="4" w:space="0" w:color="auto"/>
+              <w:left w:val="single" w:sz="4" w:space="0" w:color="auto"/>
+              <w:bottom w:val="single" w:sz="4" w:space="0" w:color="auto"/>
+              <w:right w:val="single" w:sz="4" w:space="0" w:color="auto"/>
+            </w:tcBorders>
+            <w:shd w:val="clear" w:color="auto" w:fill="F2F2F2" w:themeFill="background1" w:themeFillShade="F2"/>
             <w:noWrap/>
             <w:vAlign w:val="center"/>
             <w:hideMark/>
           </w:tcPr>
           <w:p>
             <w:pPr>
-              <w:rPr>
-                <w:rFonts w:cstheme="minorHAnsi"/>
-                <w:sz w:val="20"/>
-                <w:szCs w:val="20"/>
-              </w:rPr>
-            </w:pPr>
-            <w:r>
-              <w:rPr>
-                <w:rFonts w:eastAsia="Times New Roman" w:cstheme="minorHAnsi"/>
-                <w:kern w:val="0"/>
-                <w:sz w:val="20"/>
-                <w:szCs w:val="20"/>
-                <w:lang w:eastAsia="es-MX"/>
-                <w14:ligatures w14:val="none"/>
-              </w:rPr>
-              <w:t xml:space="preserve">PIB per cápita. </w:t>
-            </w:r>
-          </w:p>
-        </w:tc>
-        <w:tc>
-          <w:tcPr>
-            <w:tcW w:w="2312" w:type="dxa"/>
-            <w:vAlign w:val="center"/>
-          </w:tcPr>
-          <w:p>
-            <w:pPr>
-              <w:rPr>
-                <w:rFonts w:eastAsia="Times New Roman" w:cstheme="minorHAnsi"/>
-                <w:kern w:val="0"/>
-                <w:sz w:val="20"/>
-                <w:szCs w:val="20"/>
-                <w:lang w:eastAsia="es-MX"/>
-                <w14:ligatures w14:val="none"/>
-              </w:rPr>
-            </w:pPr>
-            <w:r>
-              <w:rPr>
-                <w:rFonts w:eastAsia="Times New Roman" w:cstheme="minorHAnsi"/>
-                <w:kern w:val="0"/>
-                <w:sz w:val="20"/>
-                <w:szCs w:val="20"/>
-                <w:lang w:eastAsia="es-MX"/>
-                <w14:ligatures w14:val="none"/>
-              </w:rPr>
+              <w:spacing w:after="160" w:line="259" w:lineRule="auto"/>
+              <w:rPr>
+                <w:i/>
+                <w:iCs/>
+              </w:rPr>
+            </w:pPr>
+            <w:r>
+              <w:rPr>
+                <w:i/>
+                <w:iCs/>
+              </w:rPr>
+              <w:t>PIB per cápita. Mide el valor total de bienes y servicios producidos por un país en un año determinado, dividido por su población total. Da una idea de la producción económica general y el nivel de vida de un país.</w:t>
+            </w:r>
+          </w:p>
+        </w:tc>
+        <w:tc>
+          <w:tcPr>
+            <w:tcW w:w="2410" w:type="dxa"/>
+            <w:tcBorders>
+              <w:top w:val="single" w:sz="4" w:space="0" w:color="auto"/>
+              <w:left w:val="single" w:sz="4" w:space="0" w:color="auto"/>
+              <w:bottom w:val="single" w:sz="4" w:space="0" w:color="auto"/>
+              <w:right w:val="single" w:sz="4" w:space="0" w:color="auto"/>
+            </w:tcBorders>
+            <w:shd w:val="clear" w:color="auto" w:fill="F2F2F2" w:themeFill="background1" w:themeFillShade="F2"/>
+            <w:vAlign w:val="center"/>
+          </w:tcPr>
+          <w:p>
+            <w:pPr>
+              <w:spacing w:after="160" w:line="259" w:lineRule="auto"/>
+            </w:pPr>
+            <w:r>
               <w:t>Calculado como el PIB total dividido por la población total</w:t>
+            </w:r>
+          </w:p>
+        </w:tc>
+      </w:tr>
+      <w:tr>
+        <w:trPr>
+          <w:trHeight w:val="421"/>
+          <w:jc w:val="center"/>
+        </w:trPr>
+        <w:tc>
+          <w:tcPr>
+            <w:tcW w:w="8356" w:type="dxa"/>
+            <w:gridSpan w:val="4"/>
+            <w:tcBorders>
+              <w:top w:val="single" w:sz="4" w:space="0" w:color="auto"/>
+              <w:left w:val="single" w:sz="4" w:space="0" w:color="auto"/>
+              <w:bottom w:val="single" w:sz="4" w:space="0" w:color="auto"/>
+              <w:right w:val="single" w:sz="4" w:space="0" w:color="auto"/>
+            </w:tcBorders>
+            <w:shd w:val="clear" w:color="auto" w:fill="FFFFFF" w:themeFill="background1"/>
+            <w:vAlign w:val="center"/>
+          </w:tcPr>
+          <w:p>
+            <w:pPr>
+              <w:spacing w:after="160" w:line="259" w:lineRule="auto"/>
+            </w:pPr>
+            <w:r>
+              <w:t>*Nota: no se especifica moneda de cambio en variables económicas, supongo US$.</w:t>
             </w:r>
           </w:p>
         </w:tc>
       </w:tr>
       <w:bookmarkEnd w:id="0"/>
     </w:tbl>
+    <w:p/>
+    <w:p/>
+    <w:p/>
+    <w:p/>
+    <w:p/>
+    <w:p/>
+    <w:p/>
     <w:p/>
     <w:p/>
     <w:p/>
@@ -2033,25 +2248,7 @@
           <w:rFonts w:ascii="Calibri" w:hAnsi="Calibri" w:cs="Calibri"/>
           <w:lang w:val="en-US"/>
         </w:rPr>
-        <w:t>(</w:t>
-      </w:r>
-      <w:proofErr w:type="spellStart"/>
-      <w:proofErr w:type="gramStart"/>
-      <w:r>
-        <w:rPr>
-          <w:rFonts w:ascii="Calibri" w:hAnsi="Calibri" w:cs="Calibri"/>
-          <w:lang w:val="en-US"/>
-        </w:rPr>
-        <w:t>stataiml</w:t>
-      </w:r>
-      <w:proofErr w:type="spellEnd"/>
-      <w:proofErr w:type="gramEnd"/>
-      <w:r>
-        <w:rPr>
-          <w:rFonts w:ascii="Calibri" w:hAnsi="Calibri" w:cs="Calibri"/>
-          <w:lang w:val="en-US"/>
-        </w:rPr>
-        <w:t>, 2024)</w:t>
+        <w:t>(stataiml, 2024)</w:t>
       </w:r>
       <w:r>
         <w:rPr>
@@ -2089,23 +2286,7 @@
           <w:rFonts w:ascii="Calibri" w:hAnsi="Calibri" w:cs="Calibri"/>
           <w:lang w:val="en-US"/>
         </w:rPr>
-        <w:t>(</w:t>
-      </w:r>
-      <w:proofErr w:type="spellStart"/>
-      <w:r>
-        <w:rPr>
-          <w:rFonts w:ascii="Calibri" w:hAnsi="Calibri" w:cs="Calibri"/>
-          <w:lang w:val="en-US"/>
-        </w:rPr>
-        <w:t>Kassambara</w:t>
-      </w:r>
-      <w:proofErr w:type="spellEnd"/>
-      <w:r>
-        <w:rPr>
-          <w:rFonts w:ascii="Calibri" w:hAnsi="Calibri" w:cs="Calibri"/>
-          <w:lang w:val="en-US"/>
-        </w:rPr>
-        <w:t>, 2018)</w:t>
+        <w:t>(Kassambara, 2018)</w:t>
       </w:r>
       <w:r>
         <w:rPr>
@@ -2210,6 +2391,7 @@
         </w:rPr>
       </w:pPr>
       <w:r>
+        <w:lastRenderedPageBreak/>
         <w:fldChar w:fldCharType="begin"/>
       </w:r>
       <w:r>
@@ -2472,7 +2654,6 @@
           <w:rFonts w:ascii="Calibri" w:hAnsi="Calibri" w:cs="Calibri"/>
           <w:lang w:val="en-US"/>
         </w:rPr>
-        <w:lastRenderedPageBreak/>
         <w:t xml:space="preserve">stataiml. (2024, April 4). </w:t>
       </w:r>
       <w:r>
@@ -2568,6 +2749,7 @@
           <w:rFonts w:ascii="Calibri" w:hAnsi="Calibri" w:cs="Calibri"/>
           <w:lang w:val="en-US"/>
         </w:rPr>
+        <w:lastRenderedPageBreak/>
         <w:t xml:space="preserve">StatQuest with Josh Starmer (Director). (2022, January 10). </w:t>
       </w:r>
       <w:r>
@@ -2598,6 +2780,9 @@
         <w:fldChar w:fldCharType="end"/>
       </w:r>
     </w:p>
+    <w:p/>
+    <w:p/>
+    <w:p/>
     <w:p/>
     <w:p/>
     <w:sectPr>
@@ -2608,6 +2793,127 @@
     </w:sectPr>
   </w:body>
 </w:document>
+</file>
+
+<file path=word/numbering.xml><?xml version="1.0" encoding="utf-8"?>
+<w:numbering xmlns:wpc="http://schemas.microsoft.com/office/word/2010/wordprocessingCanvas" xmlns:cx="http://schemas.microsoft.com/office/drawing/2014/chartex" xmlns:cx1="http://schemas.microsoft.com/office/drawing/2015/9/8/chartex" xmlns:cx2="http://schemas.microsoft.com/office/drawing/2015/10/21/chartex" xmlns:cx3="http://schemas.microsoft.com/office/drawing/2016/5/9/chartex" xmlns:cx4="http://schemas.microsoft.com/office/drawing/2016/5/10/chartex" xmlns:cx5="http://schemas.microsoft.com/office/drawing/2016/5/11/chartex" xmlns:cx6="http://schemas.microsoft.com/office/drawing/2016/5/12/chartex" xmlns:cx7="http://schemas.microsoft.com/office/drawing/2016/5/13/chartex" xmlns:cx8="http://schemas.microsoft.com/office/drawing/2016/5/14/chartex" xmlns:mc="http://schemas.openxmlformats.org/markup-compatibility/2006" xmlns:aink="http://schemas.microsoft.com/office/drawing/2016/ink" xmlns:am3d="http://schemas.microsoft.com/office/drawing/2017/model3d" xmlns:o="urn:schemas-microsoft-com:office:office" xmlns:r="http://schemas.openxmlformats.org/officeDocument/2006/relationships" xmlns:m="http://schemas.openxmlformats.org/officeDocument/2006/math" xmlns:v="urn:schemas-microsoft-com:vml" xmlns:wp14="http://schemas.microsoft.com/office/word/2010/wordprocessingDrawing" xmlns:wp="http://schemas.openxmlformats.org/drawingml/2006/wordprocessingDrawing" xmlns:w10="urn:schemas-microsoft-com:office:word" xmlns:w="http://schemas.openxmlformats.org/wordprocessingml/2006/main" xmlns:w14="http://schemas.microsoft.com/office/word/2010/wordml" xmlns:w15="http://schemas.microsoft.com/office/word/2012/wordml" xmlns:w16cex="http://schemas.microsoft.com/office/word/2018/wordml/cex" xmlns:w16cid="http://schemas.microsoft.com/office/word/2016/wordml/cid" xmlns:w16="http://schemas.microsoft.com/office/word/2018/wordml" xmlns:w16sdtdh="http://schemas.microsoft.com/office/word/2020/wordml/sdtdatahash" xmlns:w16se="http://schemas.microsoft.com/office/word/2015/wordml/symex" xmlns:wpg="http://schemas.microsoft.com/office/word/2010/wordprocessingGroup" xmlns:wpi="http://schemas.microsoft.com/office/word/2010/wordprocessingInk" xmlns:wne="http://schemas.microsoft.com/office/word/2006/wordml" xmlns:wps="http://schemas.microsoft.com/office/word/2010/wordprocessingShape" mc:Ignorable="w14 w15 w16se w16cid w16 w16cex w16sdtdh wp14">
+  <w:abstractNum w:abstractNumId="0" w15:restartNumberingAfterBreak="0">
+    <w:nsid w:val="55027A2F"/>
+    <w:multiLevelType w:val="hybridMultilevel"/>
+    <w:tmpl w:val="49968C2A"/>
+    <w:lvl w:ilvl="0" w:tplc="9C922686">
+      <w:start w:val="9"/>
+      <w:numFmt w:val="bullet"/>
+      <w:lvlText w:val=""/>
+      <w:lvlJc w:val="left"/>
+      <w:pPr>
+        <w:ind w:left="720" w:hanging="360"/>
+      </w:pPr>
+      <w:rPr>
+        <w:rFonts w:ascii="Symbol" w:eastAsiaTheme="minorHAnsi" w:hAnsi="Symbol" w:cstheme="minorBidi" w:hint="default"/>
+      </w:rPr>
+    </w:lvl>
+    <w:lvl w:ilvl="1" w:tplc="080A0003" w:tentative="1">
+      <w:start w:val="1"/>
+      <w:numFmt w:val="bullet"/>
+      <w:lvlText w:val="o"/>
+      <w:lvlJc w:val="left"/>
+      <w:pPr>
+        <w:ind w:left="1440" w:hanging="360"/>
+      </w:pPr>
+      <w:rPr>
+        <w:rFonts w:ascii="Courier New" w:hAnsi="Courier New" w:cs="Courier New" w:hint="default"/>
+      </w:rPr>
+    </w:lvl>
+    <w:lvl w:ilvl="2" w:tplc="080A0005" w:tentative="1">
+      <w:start w:val="1"/>
+      <w:numFmt w:val="bullet"/>
+      <w:lvlText w:val=""/>
+      <w:lvlJc w:val="left"/>
+      <w:pPr>
+        <w:ind w:left="2160" w:hanging="360"/>
+      </w:pPr>
+      <w:rPr>
+        <w:rFonts w:ascii="Wingdings" w:hAnsi="Wingdings" w:hint="default"/>
+      </w:rPr>
+    </w:lvl>
+    <w:lvl w:ilvl="3" w:tplc="080A0001" w:tentative="1">
+      <w:start w:val="1"/>
+      <w:numFmt w:val="bullet"/>
+      <w:lvlText w:val=""/>
+      <w:lvlJc w:val="left"/>
+      <w:pPr>
+        <w:ind w:left="2880" w:hanging="360"/>
+      </w:pPr>
+      <w:rPr>
+        <w:rFonts w:ascii="Symbol" w:hAnsi="Symbol" w:hint="default"/>
+      </w:rPr>
+    </w:lvl>
+    <w:lvl w:ilvl="4" w:tplc="080A0003" w:tentative="1">
+      <w:start w:val="1"/>
+      <w:numFmt w:val="bullet"/>
+      <w:lvlText w:val="o"/>
+      <w:lvlJc w:val="left"/>
+      <w:pPr>
+        <w:ind w:left="3600" w:hanging="360"/>
+      </w:pPr>
+      <w:rPr>
+        <w:rFonts w:ascii="Courier New" w:hAnsi="Courier New" w:cs="Courier New" w:hint="default"/>
+      </w:rPr>
+    </w:lvl>
+    <w:lvl w:ilvl="5" w:tplc="080A0005" w:tentative="1">
+      <w:start w:val="1"/>
+      <w:numFmt w:val="bullet"/>
+      <w:lvlText w:val=""/>
+      <w:lvlJc w:val="left"/>
+      <w:pPr>
+        <w:ind w:left="4320" w:hanging="360"/>
+      </w:pPr>
+      <w:rPr>
+        <w:rFonts w:ascii="Wingdings" w:hAnsi="Wingdings" w:hint="default"/>
+      </w:rPr>
+    </w:lvl>
+    <w:lvl w:ilvl="6" w:tplc="080A0001" w:tentative="1">
+      <w:start w:val="1"/>
+      <w:numFmt w:val="bullet"/>
+      <w:lvlText w:val=""/>
+      <w:lvlJc w:val="left"/>
+      <w:pPr>
+        <w:ind w:left="5040" w:hanging="360"/>
+      </w:pPr>
+      <w:rPr>
+        <w:rFonts w:ascii="Symbol" w:hAnsi="Symbol" w:hint="default"/>
+      </w:rPr>
+    </w:lvl>
+    <w:lvl w:ilvl="7" w:tplc="080A0003" w:tentative="1">
+      <w:start w:val="1"/>
+      <w:numFmt w:val="bullet"/>
+      <w:lvlText w:val="o"/>
+      <w:lvlJc w:val="left"/>
+      <w:pPr>
+        <w:ind w:left="5760" w:hanging="360"/>
+      </w:pPr>
+      <w:rPr>
+        <w:rFonts w:ascii="Courier New" w:hAnsi="Courier New" w:cs="Courier New" w:hint="default"/>
+      </w:rPr>
+    </w:lvl>
+    <w:lvl w:ilvl="8" w:tplc="080A0005" w:tentative="1">
+      <w:start w:val="1"/>
+      <w:numFmt w:val="bullet"/>
+      <w:lvlText w:val=""/>
+      <w:lvlJc w:val="left"/>
+      <w:pPr>
+        <w:ind w:left="6480" w:hanging="360"/>
+      </w:pPr>
+      <w:rPr>
+        <w:rFonts w:ascii="Wingdings" w:hAnsi="Wingdings" w:hint="default"/>
+      </w:rPr>
+    </w:lvl>
+  </w:abstractNum>
+  <w:num w:numId="1">
+    <w:abstractNumId w:val="0"/>
+  </w:num>
+</w:numbering>
 </file>
 
 <file path=word/styles.xml><?xml version="1.0" encoding="utf-8"?>
@@ -3010,11 +3316,11 @@
   <w:style w:type="paragraph" w:default="1" w:styleId="Normal">
     <w:name w:val="Normal"/>
     <w:qFormat/>
+    <w:rsid w:val="007B69C5"/>
   </w:style>
   <w:style w:type="character" w:default="1" w:styleId="DefaultParagraphFont">
     <w:name w:val="Default Paragraph Font"/>
     <w:uiPriority w:val="1"/>
-    <w:semiHidden/>
     <w:unhideWhenUsed/>
   </w:style>
   <w:style w:type="table" w:default="1" w:styleId="TableNormal">
@@ -3091,6 +3397,17 @@
         <w:insideV w:val="single" w:sz="4" w:space="0" w:color="auto"/>
       </w:tblBorders>
     </w:tblPr>
+  </w:style>
+  <w:style w:type="paragraph" w:styleId="ListParagraph">
+    <w:name w:val="List Paragraph"/>
+    <w:basedOn w:val="Normal"/>
+    <w:uiPriority w:val="34"/>
+    <w:qFormat/>
+    <w:rsid w:val="005B2B89"/>
+    <w:pPr>
+      <w:ind w:left="720"/>
+      <w:contextualSpacing/>
+    </w:pPr>
   </w:style>
 </w:styles>
 </file>
@@ -3391,9 +3708,12 @@
 </file>
 
 <file path=customXml/item1.xml><?xml version="1.0" encoding="utf-8"?>
-<p:properties xmlns:p="http://schemas.microsoft.com/office/2006/metadata/properties" xmlns:xsi="http://www.w3.org/2001/XMLSchema-instance" xmlns:pc="http://schemas.microsoft.com/office/infopath/2007/PartnerControls">
-  <documentManagement/>
-</p:properties>
+<?mso-contentType ?>
+<FormTemplates xmlns="http://schemas.microsoft.com/sharepoint/v3/contenttype/forms">
+  <Display>DocumentLibraryForm</Display>
+  <Edit>DocumentLibraryForm</Edit>
+  <New>DocumentLibraryForm</New>
+</FormTemplates>
 </file>
 
 <file path=customXml/item2.xml><?xml version="1.0" encoding="utf-8"?>
@@ -3541,19 +3861,15 @@
 </file>
 
 <file path=customXml/item3.xml><?xml version="1.0" encoding="utf-8"?>
-<?mso-contentType ?>
-<FormTemplates xmlns="http://schemas.microsoft.com/sharepoint/v3/contenttype/forms">
-  <Display>DocumentLibraryForm</Display>
-  <Edit>DocumentLibraryForm</Edit>
-  <New>DocumentLibraryForm</New>
-</FormTemplates>
+<p:properties xmlns:p="http://schemas.microsoft.com/office/2006/metadata/properties" xmlns:xsi="http://www.w3.org/2001/XMLSchema-instance" xmlns:pc="http://schemas.microsoft.com/office/infopath/2007/PartnerControls">
+  <documentManagement/>
+</p:properties>
 </file>
 
 <file path=customXml/itemProps1.xml><?xml version="1.0" encoding="utf-8"?>
-<ds:datastoreItem xmlns:ds="http://schemas.openxmlformats.org/officeDocument/2006/customXml" ds:itemID="{1FF3ABA4-C40E-46D8-9D62-D7C0649CE31F}">
+<ds:datastoreItem xmlns:ds="http://schemas.openxmlformats.org/officeDocument/2006/customXml" ds:itemID="{2D42C373-96D0-48AA-A2E4-1FC98770079F}">
   <ds:schemaRefs>
-    <ds:schemaRef ds:uri="http://schemas.microsoft.com/office/2006/metadata/properties"/>
-    <ds:schemaRef ds:uri="http://schemas.microsoft.com/office/infopath/2007/PartnerControls"/>
+    <ds:schemaRef ds:uri="http://schemas.microsoft.com/sharepoint/v3/contenttype/forms"/>
   </ds:schemaRefs>
 </ds:datastoreItem>
 </file>
@@ -3577,9 +3893,10 @@
 </file>
 
 <file path=customXml/itemProps3.xml><?xml version="1.0" encoding="utf-8"?>
-<ds:datastoreItem xmlns:ds="http://schemas.openxmlformats.org/officeDocument/2006/customXml" ds:itemID="{2D42C373-96D0-48AA-A2E4-1FC98770079F}">
+<ds:datastoreItem xmlns:ds="http://schemas.openxmlformats.org/officeDocument/2006/customXml" ds:itemID="{1FF3ABA4-C40E-46D8-9D62-D7C0649CE31F}">
   <ds:schemaRefs>
-    <ds:schemaRef ds:uri="http://schemas.microsoft.com/sharepoint/v3/contenttype/forms"/>
+    <ds:schemaRef ds:uri="http://schemas.microsoft.com/office/2006/metadata/properties"/>
+    <ds:schemaRef ds:uri="http://schemas.microsoft.com/office/infopath/2007/PartnerControls"/>
   </ds:schemaRefs>
 </ds:datastoreItem>
 </file>
--- a/doc.docx
+++ b/doc.docx
@@ -2339,6 +2339,74 @@
           <w:lang w:val="en-US"/>
         </w:rPr>
       </w:pPr>
+      <w:r>
+        <w:rPr>
+          <w:lang w:val="en-US"/>
+        </w:rPr>
+        <w:fldChar w:fldCharType="begin"/>
+      </w:r>
+      <w:r>
+        <w:rPr>
+          <w:lang w:val="en-US"/>
+        </w:rPr>
+        <w:instrText xml:space="preserve"> ADDIN ZOTERO_ITEM CSL_CITATION {"citationID":"TinGogtd","properties":{"formattedCitation":"(Kashnitsky, 2019)","plainCitation":"(Kashnitsky, 2019)","noteIndex":0},"citationItems":[{"id":4897,"uris":["http://zotero.org/users/10062113/items/96UI7T56"],"itemData":{"id":4897,"type":"webpage","abstract":"Explore and run machine learning code with Kaggle Notebooks | Using data from mlcourse.ai","language":"en","title":"Topic 7. Unsupervised learning: PCA and clustering","title-short":"Topic 7. Unsupervised learning","URL":"https://kaggle.com/code/kashnitsky/topic-7-unsupervised-learning-pca-and-clustering","author":[{"family":"Kashnitsky","given":"Yury"}],"accessed":{"date-parts":[["2024",10,14]]},"issued":{"date-parts":[["2019"]]}}}],"schema":"https://github.com/citation-style-language/schema/raw/master/csl-citation.json"} </w:instrText>
+      </w:r>
+      <w:r>
+        <w:rPr>
+          <w:lang w:val="en-US"/>
+        </w:rPr>
+        <w:fldChar w:fldCharType="separate"/>
+      </w:r>
+      <w:r>
+        <w:rPr>
+          <w:rFonts w:ascii="Calibri" w:hAnsi="Calibri" w:cs="Calibri"/>
+          <w:lang w:val="en-US"/>
+        </w:rPr>
+        <w:t>(</w:t>
+      </w:r>
+      <w:proofErr w:type="spellStart"/>
+      <w:r>
+        <w:rPr>
+          <w:rFonts w:ascii="Calibri" w:hAnsi="Calibri" w:cs="Calibri"/>
+          <w:lang w:val="en-US"/>
+        </w:rPr>
+        <w:t>Kashnitsky</w:t>
+      </w:r>
+      <w:proofErr w:type="spellEnd"/>
+      <w:r>
+        <w:rPr>
+          <w:rFonts w:ascii="Calibri" w:hAnsi="Calibri" w:cs="Calibri"/>
+          <w:lang w:val="en-US"/>
+        </w:rPr>
+        <w:t xml:space="preserve"> on Korolev</w:t>
+      </w:r>
+      <w:r>
+        <w:rPr>
+          <w:rFonts w:ascii="Calibri" w:hAnsi="Calibri" w:cs="Calibri"/>
+          <w:lang w:val="en-US"/>
+        </w:rPr>
+        <w:t>, 2019)</w:t>
+      </w:r>
+      <w:r>
+        <w:rPr>
+          <w:lang w:val="en-US"/>
+        </w:rPr>
+        <w:fldChar w:fldCharType="end"/>
+      </w:r>
+    </w:p>
+    <w:p>
+      <w:pPr>
+        <w:rPr>
+          <w:lang w:val="en-US"/>
+        </w:rPr>
+      </w:pPr>
+    </w:p>
+    <w:p>
+      <w:pPr>
+        <w:rPr>
+          <w:lang w:val="en-US"/>
+        </w:rPr>
+      </w:pPr>
     </w:p>
     <w:p>
       <w:pPr>
@@ -2391,7 +2459,6 @@
         </w:rPr>
       </w:pPr>
       <w:r>
-        <w:lastRenderedPageBreak/>
         <w:fldChar w:fldCharType="begin"/>
       </w:r>
       <w:r>
@@ -2403,12 +2470,21 @@
       <w:r>
         <w:fldChar w:fldCharType="separate"/>
       </w:r>
-      <w:r>
-        <w:rPr>
-          <w:rFonts w:ascii="Calibri" w:hAnsi="Calibri" w:cs="Calibri"/>
-          <w:lang w:val="en-US"/>
-        </w:rPr>
-        <w:t xml:space="preserve">Elgabry, O. (2019, March 2). </w:t>
+      <w:proofErr w:type="spellStart"/>
+      <w:r>
+        <w:rPr>
+          <w:rFonts w:ascii="Calibri" w:hAnsi="Calibri" w:cs="Calibri"/>
+          <w:lang w:val="en-US"/>
+        </w:rPr>
+        <w:t>Elgabry</w:t>
+      </w:r>
+      <w:proofErr w:type="spellEnd"/>
+      <w:r>
+        <w:rPr>
+          <w:rFonts w:ascii="Calibri" w:hAnsi="Calibri" w:cs="Calibri"/>
+          <w:lang w:val="en-US"/>
+        </w:rPr>
+        <w:t xml:space="preserve">, O. (2019, March 2). </w:t>
       </w:r>
       <w:r>
         <w:rPr>
@@ -2441,11 +2517,33 @@
           <w:rFonts w:ascii="Calibri" w:hAnsi="Calibri" w:cs="Calibri"/>
         </w:rPr>
       </w:pPr>
-      <w:r>
-        <w:rPr>
-          <w:rFonts w:ascii="Calibri" w:hAnsi="Calibri" w:cs="Calibri"/>
-        </w:rPr>
-        <w:t xml:space="preserve">Gonzalez, L. (2020, September 8). Algoritmo Agrupamiento Jerárquico—Teoría. </w:t>
+      <w:proofErr w:type="spellStart"/>
+      <w:r>
+        <w:rPr>
+          <w:rFonts w:ascii="Calibri" w:hAnsi="Calibri" w:cs="Calibri"/>
+        </w:rPr>
+        <w:t>Gonzalez</w:t>
+      </w:r>
+      <w:proofErr w:type="spellEnd"/>
+      <w:r>
+        <w:rPr>
+          <w:rFonts w:ascii="Calibri" w:hAnsi="Calibri" w:cs="Calibri"/>
+        </w:rPr>
+        <w:t xml:space="preserve">, L. (2020, </w:t>
+      </w:r>
+      <w:proofErr w:type="spellStart"/>
+      <w:r>
+        <w:rPr>
+          <w:rFonts w:ascii="Calibri" w:hAnsi="Calibri" w:cs="Calibri"/>
+        </w:rPr>
+        <w:t>September</w:t>
+      </w:r>
+      <w:proofErr w:type="spellEnd"/>
+      <w:r>
+        <w:rPr>
+          <w:rFonts w:ascii="Calibri" w:hAnsi="Calibri" w:cs="Calibri"/>
+        </w:rPr>
+        <w:t xml:space="preserve"> 8). Algoritmo Agrupamiento Jerárquico—Teoría. </w:t>
       </w:r>
       <w:r>
         <w:rPr>
@@ -2470,11 +2568,75 @@
           <w:lang w:val="en-US"/>
         </w:rPr>
       </w:pPr>
-      <w:r>
-        <w:rPr>
-          <w:rFonts w:ascii="Calibri" w:hAnsi="Calibri" w:cs="Calibri"/>
-        </w:rPr>
-        <w:t xml:space="preserve">Greenacre, M., Groenen, P. J. F., Hastie, T., D’Enza, A. I., Markos, A., &amp; Tuzhilina, E. (2022). </w:t>
+      <w:proofErr w:type="spellStart"/>
+      <w:r>
+        <w:rPr>
+          <w:rFonts w:ascii="Calibri" w:hAnsi="Calibri" w:cs="Calibri"/>
+        </w:rPr>
+        <w:t>Greenacre</w:t>
+      </w:r>
+      <w:proofErr w:type="spellEnd"/>
+      <w:r>
+        <w:rPr>
+          <w:rFonts w:ascii="Calibri" w:hAnsi="Calibri" w:cs="Calibri"/>
+        </w:rPr>
+        <w:t xml:space="preserve">, M., </w:t>
+      </w:r>
+      <w:proofErr w:type="spellStart"/>
+      <w:r>
+        <w:rPr>
+          <w:rFonts w:ascii="Calibri" w:hAnsi="Calibri" w:cs="Calibri"/>
+        </w:rPr>
+        <w:t>Groenen</w:t>
+      </w:r>
+      <w:proofErr w:type="spellEnd"/>
+      <w:r>
+        <w:rPr>
+          <w:rFonts w:ascii="Calibri" w:hAnsi="Calibri" w:cs="Calibri"/>
+        </w:rPr>
+        <w:t xml:space="preserve">, P. J. F., Hastie, T., </w:t>
+      </w:r>
+      <w:proofErr w:type="spellStart"/>
+      <w:r>
+        <w:rPr>
+          <w:rFonts w:ascii="Calibri" w:hAnsi="Calibri" w:cs="Calibri"/>
+        </w:rPr>
+        <w:t>D’Enza</w:t>
+      </w:r>
+      <w:proofErr w:type="spellEnd"/>
+      <w:r>
+        <w:rPr>
+          <w:rFonts w:ascii="Calibri" w:hAnsi="Calibri" w:cs="Calibri"/>
+        </w:rPr>
+        <w:t xml:space="preserve">, A. I., </w:t>
+      </w:r>
+      <w:proofErr w:type="spellStart"/>
+      <w:r>
+        <w:rPr>
+          <w:rFonts w:ascii="Calibri" w:hAnsi="Calibri" w:cs="Calibri"/>
+        </w:rPr>
+        <w:t>Markos</w:t>
+      </w:r>
+      <w:proofErr w:type="spellEnd"/>
+      <w:r>
+        <w:rPr>
+          <w:rFonts w:ascii="Calibri" w:hAnsi="Calibri" w:cs="Calibri"/>
+        </w:rPr>
+        <w:t xml:space="preserve">, A., &amp; </w:t>
+      </w:r>
+      <w:proofErr w:type="spellStart"/>
+      <w:r>
+        <w:rPr>
+          <w:rFonts w:ascii="Calibri" w:hAnsi="Calibri" w:cs="Calibri"/>
+        </w:rPr>
+        <w:t>Tuzhilina</w:t>
+      </w:r>
+      <w:proofErr w:type="spellEnd"/>
+      <w:r>
+        <w:rPr>
+          <w:rFonts w:ascii="Calibri" w:hAnsi="Calibri" w:cs="Calibri"/>
+        </w:rPr>
+        <w:t xml:space="preserve">, E. (2022). </w:t>
       </w:r>
       <w:r>
         <w:rPr>
@@ -2556,12 +2718,21 @@
           <w:lang w:val="en-US"/>
         </w:rPr>
       </w:pPr>
-      <w:r>
-        <w:rPr>
-          <w:rFonts w:ascii="Calibri" w:hAnsi="Calibri" w:cs="Calibri"/>
-          <w:lang w:val="en-US"/>
-        </w:rPr>
-        <w:t xml:space="preserve">Kassambara, A. (2018). Agglomerative Hierarchical Clustering. </w:t>
+      <w:proofErr w:type="spellStart"/>
+      <w:r>
+        <w:rPr>
+          <w:rFonts w:ascii="Calibri" w:hAnsi="Calibri" w:cs="Calibri"/>
+          <w:lang w:val="en-US"/>
+        </w:rPr>
+        <w:t>Kashnitsky</w:t>
+      </w:r>
+      <w:proofErr w:type="spellEnd"/>
+      <w:r>
+        <w:rPr>
+          <w:rFonts w:ascii="Calibri" w:hAnsi="Calibri" w:cs="Calibri"/>
+          <w:lang w:val="en-US"/>
+        </w:rPr>
+        <w:t xml:space="preserve">, Y. (2019). </w:t>
       </w:r>
       <w:r>
         <w:rPr>
@@ -2570,14 +2741,14 @@
           <w:iCs/>
           <w:lang w:val="en-US"/>
         </w:rPr>
-        <w:t>Datanovia</w:t>
-      </w:r>
-      <w:r>
-        <w:rPr>
-          <w:rFonts w:ascii="Calibri" w:hAnsi="Calibri" w:cs="Calibri"/>
-          <w:lang w:val="en-US"/>
-        </w:rPr>
-        <w:t>. https://www.datanovia.com/en/lessons/agglomerative-hierarchical-clustering/</w:t>
+        <w:t>Topic 7. Unsupervised learning: PCA and clustering</w:t>
+      </w:r>
+      <w:r>
+        <w:rPr>
+          <w:rFonts w:ascii="Calibri" w:hAnsi="Calibri" w:cs="Calibri"/>
+          <w:lang w:val="en-US"/>
+        </w:rPr>
+        <w:t>. https://kaggle.com/code/kashnitsky/topic-7-unsupervised-learning-pca-and-clustering</w:t>
       </w:r>
     </w:p>
     <w:p>
@@ -2588,13 +2759,23 @@
           <w:lang w:val="en-US"/>
         </w:rPr>
       </w:pPr>
-      <w:r>
-        <w:rPr>
-          <w:rFonts w:ascii="Calibri" w:hAnsi="Calibri" w:cs="Calibri"/>
-          <w:lang w:val="en-US"/>
-        </w:rPr>
-        <w:t xml:space="preserve">Kokkula, R. (2020). </w:t>
-      </w:r>
+      <w:proofErr w:type="spellStart"/>
+      <w:r>
+        <w:rPr>
+          <w:rFonts w:ascii="Calibri" w:hAnsi="Calibri" w:cs="Calibri"/>
+          <w:lang w:val="en-US"/>
+        </w:rPr>
+        <w:t>Kassambara</w:t>
+      </w:r>
+      <w:proofErr w:type="spellEnd"/>
+      <w:r>
+        <w:rPr>
+          <w:rFonts w:ascii="Calibri" w:hAnsi="Calibri" w:cs="Calibri"/>
+          <w:lang w:val="en-US"/>
+        </w:rPr>
+        <w:t xml:space="preserve">, A. (2018). Agglomerative Hierarchical Clustering. </w:t>
+      </w:r>
+      <w:proofErr w:type="spellStart"/>
       <w:r>
         <w:rPr>
           <w:rFonts w:ascii="Calibri" w:hAnsi="Calibri" w:cs="Calibri"/>
@@ -2602,14 +2783,15 @@
           <w:iCs/>
           <w:lang w:val="en-US"/>
         </w:rPr>
-        <w:t>Unsupervised Learning on Country Data</w:t>
-      </w:r>
-      <w:r>
-        <w:rPr>
-          <w:rFonts w:ascii="Calibri" w:hAnsi="Calibri" w:cs="Calibri"/>
-          <w:lang w:val="en-US"/>
-        </w:rPr>
-        <w:t>. https://www.kaggle.com/datasets/rohan0301/unsupervised-learning-on-country-data</w:t>
+        <w:t>Datanovia</w:t>
+      </w:r>
+      <w:proofErr w:type="spellEnd"/>
+      <w:r>
+        <w:rPr>
+          <w:rFonts w:ascii="Calibri" w:hAnsi="Calibri" w:cs="Calibri"/>
+          <w:lang w:val="en-US"/>
+        </w:rPr>
+        <w:t>. https://www.datanovia.com/en/lessons/agglomerative-hierarchical-clustering/</w:t>
       </w:r>
     </w:p>
     <w:p>
@@ -2617,28 +2799,40 @@
         <w:pStyle w:val="Bibliography"/>
         <w:rPr>
           <w:rFonts w:ascii="Calibri" w:hAnsi="Calibri" w:cs="Calibri"/>
-        </w:rPr>
-      </w:pPr>
-      <w:r>
-        <w:rPr>
-          <w:rFonts w:ascii="Calibri" w:hAnsi="Calibri" w:cs="Calibri"/>
-          <w:lang w:val="en-US"/>
-        </w:rPr>
-        <w:t xml:space="preserve">Sefidian, A. M. (2022, December 18). How to determine epsilon and MinPts parameters of DBSCAN clustering. </w:t>
+          <w:lang w:val="en-US"/>
+        </w:rPr>
+      </w:pPr>
+      <w:proofErr w:type="spellStart"/>
+      <w:r>
+        <w:rPr>
+          <w:rFonts w:ascii="Calibri" w:hAnsi="Calibri" w:cs="Calibri"/>
+          <w:lang w:val="en-US"/>
+        </w:rPr>
+        <w:t>Kokkula</w:t>
+      </w:r>
+      <w:proofErr w:type="spellEnd"/>
+      <w:r>
+        <w:rPr>
+          <w:rFonts w:ascii="Calibri" w:hAnsi="Calibri" w:cs="Calibri"/>
+          <w:lang w:val="en-US"/>
+        </w:rPr>
+        <w:t xml:space="preserve">, R. (2020). </w:t>
       </w:r>
       <w:r>
         <w:rPr>
           <w:rFonts w:ascii="Calibri" w:hAnsi="Calibri" w:cs="Calibri"/>
           <w:i/>
           <w:iCs/>
-        </w:rPr>
-        <w:t>Amir Masoud Sefidian - Sefidian Academy</w:t>
-      </w:r>
-      <w:r>
-        <w:rPr>
-          <w:rFonts w:ascii="Calibri" w:hAnsi="Calibri" w:cs="Calibri"/>
-        </w:rPr>
-        <w:t>. https://www.sefidian.com/2022/12/18/how-to-determine-epsilon-and-minpts-parameters-of-dbscan-clustering/</w:t>
+          <w:lang w:val="en-US"/>
+        </w:rPr>
+        <w:t>Unsupervised Learning on Country Data</w:t>
+      </w:r>
+      <w:r>
+        <w:rPr>
+          <w:rFonts w:ascii="Calibri" w:hAnsi="Calibri" w:cs="Calibri"/>
+          <w:lang w:val="en-US"/>
+        </w:rPr>
+        <w:t>. https://www.kaggle.com/datasets/rohan0301/unsupervised-learning-on-country-data</w:t>
       </w:r>
     </w:p>
     <w:p>
@@ -2646,117 +2840,332 @@
         <w:pStyle w:val="Bibliography"/>
         <w:rPr>
           <w:rFonts w:ascii="Calibri" w:hAnsi="Calibri" w:cs="Calibri"/>
-          <w:lang w:val="en-US"/>
-        </w:rPr>
-      </w:pPr>
-      <w:r>
-        <w:rPr>
-          <w:rFonts w:ascii="Calibri" w:hAnsi="Calibri" w:cs="Calibri"/>
-          <w:lang w:val="en-US"/>
-        </w:rPr>
-        <w:t xml:space="preserve">stataiml. (2024, April 4). </w:t>
+        </w:rPr>
+      </w:pPr>
+      <w:proofErr w:type="spellStart"/>
+      <w:r>
+        <w:rPr>
+          <w:rFonts w:ascii="Calibri" w:hAnsi="Calibri" w:cs="Calibri"/>
+          <w:lang w:val="en-US"/>
+        </w:rPr>
+        <w:t>Sefidian</w:t>
+      </w:r>
+      <w:proofErr w:type="spellEnd"/>
+      <w:r>
+        <w:rPr>
+          <w:rFonts w:ascii="Calibri" w:hAnsi="Calibri" w:cs="Calibri"/>
+          <w:lang w:val="en-US"/>
+        </w:rPr>
+        <w:t xml:space="preserve">, A. M. (2022, December 18). How to determine epsilon and </w:t>
+      </w:r>
+      <w:proofErr w:type="spellStart"/>
+      <w:r>
+        <w:rPr>
+          <w:rFonts w:ascii="Calibri" w:hAnsi="Calibri" w:cs="Calibri"/>
+          <w:lang w:val="en-US"/>
+        </w:rPr>
+        <w:t>MinPts</w:t>
+      </w:r>
+      <w:proofErr w:type="spellEnd"/>
+      <w:r>
+        <w:rPr>
+          <w:rFonts w:ascii="Calibri" w:hAnsi="Calibri" w:cs="Calibri"/>
+          <w:lang w:val="en-US"/>
+        </w:rPr>
+        <w:t xml:space="preserve"> parameters of DBSCAN clustering. </w:t>
       </w:r>
       <w:r>
         <w:rPr>
           <w:rFonts w:ascii="Calibri" w:hAnsi="Calibri" w:cs="Calibri"/>
           <w:i/>
           <w:iCs/>
-          <w:lang w:val="en-US"/>
-        </w:rPr>
-        <w:t>How to Choose Optimal Hyperparameters for DBSCAN</w:t>
-      </w:r>
-      <w:r>
-        <w:rPr>
-          <w:rFonts w:ascii="Calibri" w:hAnsi="Calibri" w:cs="Calibri"/>
-          <w:lang w:val="en-US"/>
-        </w:rPr>
-        <w:t>. Stataiml. https://stataiml.com/posts/how_to_set_dbscan_paramter/</w:t>
-      </w:r>
-    </w:p>
-    <w:p>
-      <w:pPr>
-        <w:pStyle w:val="Bibliography"/>
-        <w:rPr>
-          <w:rFonts w:ascii="Calibri" w:hAnsi="Calibri" w:cs="Calibri"/>
-          <w:lang w:val="en-US"/>
-        </w:rPr>
-      </w:pPr>
-      <w:r>
-        <w:rPr>
-          <w:rFonts w:ascii="Calibri" w:hAnsi="Calibri" w:cs="Calibri"/>
-          <w:lang w:val="en-US"/>
-        </w:rPr>
-        <w:t xml:space="preserve">StatisticalSongs (Director). (2011, June 26). </w:t>
-      </w:r>
+        </w:rPr>
+        <w:t xml:space="preserve">Amir Masoud </w:t>
+      </w:r>
+      <w:proofErr w:type="spellStart"/>
       <w:r>
         <w:rPr>
           <w:rFonts w:ascii="Calibri" w:hAnsi="Calibri" w:cs="Calibri"/>
           <w:i/>
           <w:iCs/>
-          <w:lang w:val="en-US"/>
-        </w:rPr>
-        <w:t>It had to be U  -  the SVD song</w:t>
-      </w:r>
-      <w:r>
-        <w:rPr>
-          <w:rFonts w:ascii="Calibri" w:hAnsi="Calibri" w:cs="Calibri"/>
-          <w:lang w:val="en-US"/>
-        </w:rPr>
-        <w:t xml:space="preserve"> [Video recording]. https://www.youtube.com/watch?v=JEYLfIVvR9I</w:t>
-      </w:r>
-    </w:p>
-    <w:p>
-      <w:pPr>
-        <w:pStyle w:val="Bibliography"/>
-        <w:rPr>
-          <w:rFonts w:ascii="Calibri" w:hAnsi="Calibri" w:cs="Calibri"/>
-          <w:lang w:val="en-US"/>
-        </w:rPr>
-      </w:pPr>
-      <w:r>
-        <w:rPr>
-          <w:rFonts w:ascii="Calibri" w:hAnsi="Calibri" w:cs="Calibri"/>
-          <w:lang w:val="en-US"/>
-        </w:rPr>
-        <w:t xml:space="preserve">StatQuest with Josh Starmer (Director). (2018, April 2). </w:t>
-      </w:r>
+        </w:rPr>
+        <w:t>Sefidian</w:t>
+      </w:r>
+      <w:proofErr w:type="spellEnd"/>
       <w:r>
         <w:rPr>
           <w:rFonts w:ascii="Calibri" w:hAnsi="Calibri" w:cs="Calibri"/>
           <w:i/>
           <w:iCs/>
-          <w:lang w:val="en-US"/>
-        </w:rPr>
-        <w:t>StatQuest: Principal Component Analysis (PCA), Step-by-Step</w:t>
-      </w:r>
-      <w:r>
-        <w:rPr>
-          <w:rFonts w:ascii="Calibri" w:hAnsi="Calibri" w:cs="Calibri"/>
-          <w:lang w:val="en-US"/>
-        </w:rPr>
-        <w:t xml:space="preserve"> [Video recording]. https://www.youtube.com/watch?v=FgakZw6K1QQ</w:t>
-      </w:r>
-    </w:p>
-    <w:p>
-      <w:pPr>
-        <w:pStyle w:val="Bibliography"/>
-        <w:rPr>
-          <w:rFonts w:ascii="Calibri" w:hAnsi="Calibri" w:cs="Calibri"/>
-        </w:rPr>
-      </w:pPr>
-      <w:r>
-        <w:rPr>
-          <w:rFonts w:ascii="Calibri" w:hAnsi="Calibri" w:cs="Calibri"/>
-          <w:lang w:val="en-US"/>
-        </w:rPr>
-        <w:lastRenderedPageBreak/>
-        <w:t xml:space="preserve">StatQuest with Josh Starmer (Director). (2022, January 10). </w:t>
-      </w:r>
+        </w:rPr>
+        <w:t xml:space="preserve"> - </w:t>
+      </w:r>
+      <w:proofErr w:type="spellStart"/>
       <w:r>
         <w:rPr>
           <w:rFonts w:ascii="Calibri" w:hAnsi="Calibri" w:cs="Calibri"/>
           <w:i/>
           <w:iCs/>
+        </w:rPr>
+        <w:t>Sefidian</w:t>
+      </w:r>
+      <w:proofErr w:type="spellEnd"/>
+      <w:r>
+        <w:rPr>
+          <w:rFonts w:ascii="Calibri" w:hAnsi="Calibri" w:cs="Calibri"/>
+          <w:i/>
+          <w:iCs/>
+        </w:rPr>
+        <w:t xml:space="preserve"> </w:t>
+      </w:r>
+      <w:proofErr w:type="spellStart"/>
+      <w:r>
+        <w:rPr>
+          <w:rFonts w:ascii="Calibri" w:hAnsi="Calibri" w:cs="Calibri"/>
+          <w:i/>
+          <w:iCs/>
+        </w:rPr>
+        <w:t>Academy</w:t>
+      </w:r>
+      <w:proofErr w:type="spellEnd"/>
+      <w:r>
+        <w:rPr>
+          <w:rFonts w:ascii="Calibri" w:hAnsi="Calibri" w:cs="Calibri"/>
+        </w:rPr>
+        <w:t>. https://www.sefidian.com/2022/12/18/how-to-determine-epsilon-and-minpts-parameters-of-dbscan-clustering/</w:t>
+      </w:r>
+    </w:p>
+    <w:p>
+      <w:pPr>
+        <w:pStyle w:val="Bibliography"/>
+        <w:rPr>
+          <w:rFonts w:ascii="Calibri" w:hAnsi="Calibri" w:cs="Calibri"/>
+          <w:lang w:val="en-US"/>
+        </w:rPr>
+      </w:pPr>
+      <w:proofErr w:type="spellStart"/>
+      <w:r>
+        <w:rPr>
+          <w:rFonts w:ascii="Calibri" w:hAnsi="Calibri" w:cs="Calibri"/>
+          <w:lang w:val="en-US"/>
+        </w:rPr>
+        <w:t>stataiml</w:t>
+      </w:r>
+      <w:proofErr w:type="spellEnd"/>
+      <w:r>
+        <w:rPr>
+          <w:rFonts w:ascii="Calibri" w:hAnsi="Calibri" w:cs="Calibri"/>
+          <w:lang w:val="en-US"/>
+        </w:rPr>
+        <w:t xml:space="preserve">. (2024, April 4). </w:t>
+      </w:r>
+      <w:r>
+        <w:rPr>
+          <w:rFonts w:ascii="Calibri" w:hAnsi="Calibri" w:cs="Calibri"/>
+          <w:i/>
+          <w:iCs/>
+          <w:lang w:val="en-US"/>
+        </w:rPr>
+        <w:t>How to Choose Optimal Hyperparameters for DBSCAN</w:t>
+      </w:r>
+      <w:r>
+        <w:rPr>
+          <w:rFonts w:ascii="Calibri" w:hAnsi="Calibri" w:cs="Calibri"/>
+          <w:lang w:val="en-US"/>
+        </w:rPr>
+        <w:t xml:space="preserve">. </w:t>
+      </w:r>
+      <w:proofErr w:type="spellStart"/>
+      <w:r>
+        <w:rPr>
+          <w:rFonts w:ascii="Calibri" w:hAnsi="Calibri" w:cs="Calibri"/>
+          <w:lang w:val="en-US"/>
+        </w:rPr>
+        <w:t>Stataiml</w:t>
+      </w:r>
+      <w:proofErr w:type="spellEnd"/>
+      <w:r>
+        <w:rPr>
+          <w:rFonts w:ascii="Calibri" w:hAnsi="Calibri" w:cs="Calibri"/>
+          <w:lang w:val="en-US"/>
+        </w:rPr>
+        <w:t>. https://stataiml.com/posts/how_to_set_dbscan_paramter/</w:t>
+      </w:r>
+    </w:p>
+    <w:p>
+      <w:pPr>
+        <w:pStyle w:val="Bibliography"/>
+        <w:rPr>
+          <w:rFonts w:ascii="Calibri" w:hAnsi="Calibri" w:cs="Calibri"/>
+          <w:lang w:val="en-US"/>
+        </w:rPr>
+      </w:pPr>
+      <w:proofErr w:type="spellStart"/>
+      <w:r>
+        <w:rPr>
+          <w:rFonts w:ascii="Calibri" w:hAnsi="Calibri" w:cs="Calibri"/>
+          <w:lang w:val="en-US"/>
+        </w:rPr>
+        <w:lastRenderedPageBreak/>
+        <w:t>StatisticalSongs</w:t>
+      </w:r>
+      <w:proofErr w:type="spellEnd"/>
+      <w:r>
+        <w:rPr>
+          <w:rFonts w:ascii="Calibri" w:hAnsi="Calibri" w:cs="Calibri"/>
+          <w:lang w:val="en-US"/>
+        </w:rPr>
+        <w:t xml:space="preserve"> (Director). (2011, June 26). </w:t>
+      </w:r>
+      <w:r>
+        <w:rPr>
+          <w:rFonts w:ascii="Calibri" w:hAnsi="Calibri" w:cs="Calibri"/>
+          <w:i/>
+          <w:iCs/>
+          <w:lang w:val="en-US"/>
+        </w:rPr>
+        <w:t xml:space="preserve">It had to be </w:t>
+      </w:r>
+      <w:proofErr w:type="gramStart"/>
+      <w:r>
+        <w:rPr>
+          <w:rFonts w:ascii="Calibri" w:hAnsi="Calibri" w:cs="Calibri"/>
+          <w:i/>
+          <w:iCs/>
+          <w:lang w:val="en-US"/>
+        </w:rPr>
+        <w:t>U  -</w:t>
+      </w:r>
+      <w:proofErr w:type="gramEnd"/>
+      <w:r>
+        <w:rPr>
+          <w:rFonts w:ascii="Calibri" w:hAnsi="Calibri" w:cs="Calibri"/>
+          <w:i/>
+          <w:iCs/>
+          <w:lang w:val="en-US"/>
+        </w:rPr>
+        <w:t xml:space="preserve">  the SVD song</w:t>
+      </w:r>
+      <w:r>
+        <w:rPr>
+          <w:rFonts w:ascii="Calibri" w:hAnsi="Calibri" w:cs="Calibri"/>
+          <w:lang w:val="en-US"/>
+        </w:rPr>
+        <w:t xml:space="preserve"> [Video recording]. https://www.youtube.com/watch?v=JEYLfIVvR9I</w:t>
+      </w:r>
+    </w:p>
+    <w:p>
+      <w:pPr>
+        <w:pStyle w:val="Bibliography"/>
+        <w:rPr>
+          <w:rFonts w:ascii="Calibri" w:hAnsi="Calibri" w:cs="Calibri"/>
+          <w:lang w:val="en-US"/>
+        </w:rPr>
+      </w:pPr>
+      <w:proofErr w:type="spellStart"/>
+      <w:r>
+        <w:rPr>
+          <w:rFonts w:ascii="Calibri" w:hAnsi="Calibri" w:cs="Calibri"/>
+          <w:lang w:val="en-US"/>
+        </w:rPr>
+        <w:t>StatQuest</w:t>
+      </w:r>
+      <w:proofErr w:type="spellEnd"/>
+      <w:r>
+        <w:rPr>
+          <w:rFonts w:ascii="Calibri" w:hAnsi="Calibri" w:cs="Calibri"/>
+          <w:lang w:val="en-US"/>
+        </w:rPr>
+        <w:t xml:space="preserve"> with Josh </w:t>
+      </w:r>
+      <w:proofErr w:type="spellStart"/>
+      <w:r>
+        <w:rPr>
+          <w:rFonts w:ascii="Calibri" w:hAnsi="Calibri" w:cs="Calibri"/>
+          <w:lang w:val="en-US"/>
+        </w:rPr>
+        <w:t>Starmer</w:t>
+      </w:r>
+      <w:proofErr w:type="spellEnd"/>
+      <w:r>
+        <w:rPr>
+          <w:rFonts w:ascii="Calibri" w:hAnsi="Calibri" w:cs="Calibri"/>
+          <w:lang w:val="en-US"/>
+        </w:rPr>
+        <w:t xml:space="preserve"> (Director). (2018, April 2). </w:t>
+      </w:r>
+      <w:proofErr w:type="spellStart"/>
+      <w:r>
+        <w:rPr>
+          <w:rFonts w:ascii="Calibri" w:hAnsi="Calibri" w:cs="Calibri"/>
+          <w:i/>
+          <w:iCs/>
+          <w:lang w:val="en-US"/>
+        </w:rPr>
+        <w:t>StatQuest</w:t>
+      </w:r>
+      <w:proofErr w:type="spellEnd"/>
+      <w:r>
+        <w:rPr>
+          <w:rFonts w:ascii="Calibri" w:hAnsi="Calibri" w:cs="Calibri"/>
+          <w:i/>
+          <w:iCs/>
+          <w:lang w:val="en-US"/>
+        </w:rPr>
+        <w:t>: Principal Component Analysis (PCA), Step-by-Step</w:t>
+      </w:r>
+      <w:r>
+        <w:rPr>
+          <w:rFonts w:ascii="Calibri" w:hAnsi="Calibri" w:cs="Calibri"/>
+          <w:lang w:val="en-US"/>
+        </w:rPr>
+        <w:t xml:space="preserve"> [Video recording]. https://www.youtube.com/watch?v=FgakZw6K1QQ</w:t>
+      </w:r>
+    </w:p>
+    <w:p>
+      <w:pPr>
+        <w:pStyle w:val="Bibliography"/>
+        <w:rPr>
+          <w:rFonts w:ascii="Calibri" w:hAnsi="Calibri" w:cs="Calibri"/>
+        </w:rPr>
+      </w:pPr>
+      <w:proofErr w:type="spellStart"/>
+      <w:r>
+        <w:rPr>
+          <w:rFonts w:ascii="Calibri" w:hAnsi="Calibri" w:cs="Calibri"/>
+          <w:lang w:val="en-US"/>
+        </w:rPr>
+        <w:t>StatQuest</w:t>
+      </w:r>
+      <w:proofErr w:type="spellEnd"/>
+      <w:r>
+        <w:rPr>
+          <w:rFonts w:ascii="Calibri" w:hAnsi="Calibri" w:cs="Calibri"/>
+          <w:lang w:val="en-US"/>
+        </w:rPr>
+        <w:t xml:space="preserve"> with Josh </w:t>
+      </w:r>
+      <w:proofErr w:type="spellStart"/>
+      <w:r>
+        <w:rPr>
+          <w:rFonts w:ascii="Calibri" w:hAnsi="Calibri" w:cs="Calibri"/>
+          <w:lang w:val="en-US"/>
+        </w:rPr>
+        <w:t>Starmer</w:t>
+      </w:r>
+      <w:proofErr w:type="spellEnd"/>
+      <w:r>
+        <w:rPr>
+          <w:rFonts w:ascii="Calibri" w:hAnsi="Calibri" w:cs="Calibri"/>
+          <w:lang w:val="en-US"/>
+        </w:rPr>
+        <w:t xml:space="preserve"> (Director). (2022, January 10). </w:t>
+      </w:r>
+      <w:r>
+        <w:rPr>
+          <w:rFonts w:ascii="Calibri" w:hAnsi="Calibri" w:cs="Calibri"/>
+          <w:i/>
+          <w:iCs/>
           <w:lang w:val="en-US"/>
         </w:rPr>
         <w:t>Clustering with DBSCAN, Clearly Explained!!!</w:t>
@@ -2772,7 +3181,21 @@
         <w:rPr>
           <w:rFonts w:ascii="Calibri" w:hAnsi="Calibri" w:cs="Calibri"/>
         </w:rPr>
-        <w:t>[Video recording]. https://www.youtube.com/watch?v=RDZUdRSDOok</w:t>
+        <w:t xml:space="preserve">[Video </w:t>
+      </w:r>
+      <w:proofErr w:type="spellStart"/>
+      <w:r>
+        <w:rPr>
+          <w:rFonts w:ascii="Calibri" w:hAnsi="Calibri" w:cs="Calibri"/>
+        </w:rPr>
+        <w:t>recording</w:t>
+      </w:r>
+      <w:proofErr w:type="spellEnd"/>
+      <w:r>
+        <w:rPr>
+          <w:rFonts w:ascii="Calibri" w:hAnsi="Calibri" w:cs="Calibri"/>
+        </w:rPr>
+        <w:t>]. https://www.youtube.com/watch?v=RDZUdRSDOok</w:t>
       </w:r>
     </w:p>
     <w:p>
@@ -3708,15 +4131,6 @@
 </file>
 
 <file path=customXml/item1.xml><?xml version="1.0" encoding="utf-8"?>
-<?mso-contentType ?>
-<FormTemplates xmlns="http://schemas.microsoft.com/sharepoint/v3/contenttype/forms">
-  <Display>DocumentLibraryForm</Display>
-  <Edit>DocumentLibraryForm</Edit>
-  <New>DocumentLibraryForm</New>
-</FormTemplates>
-</file>
-
-<file path=customXml/item2.xml><?xml version="1.0" encoding="utf-8"?>
 <ct:contentTypeSchema xmlns:ct="http://schemas.microsoft.com/office/2006/metadata/contentType" xmlns:ma="http://schemas.microsoft.com/office/2006/metadata/properties/metaAttributes" ct:_="" ma:_="" ma:contentTypeName="Document" ma:contentTypeID="0x010100BA073A3AC054794CA13AE07E9D8D7176" ma:contentTypeVersion="4" ma:contentTypeDescription="Create a new document." ma:contentTypeScope="" ma:versionID="6af9f3f2eea370e413a1907508724676">
   <xsd:schema xmlns:xsd="http://www.w3.org/2001/XMLSchema" xmlns:xs="http://www.w3.org/2001/XMLSchema" xmlns:p="http://schemas.microsoft.com/office/2006/metadata/properties" xmlns:ns3="fb268099-e4da-4bcc-82ef-bda80817a3cc" targetNamespace="http://schemas.microsoft.com/office/2006/metadata/properties" ma:root="true" ma:fieldsID="ddd5a40d21fdb95f7d12b5515b845458" ns3:_="">
     <xsd:import namespace="fb268099-e4da-4bcc-82ef-bda80817a3cc"/>
@@ -3860,6 +4274,15 @@
 </ct:contentTypeSchema>
 </file>
 
+<file path=customXml/item2.xml><?xml version="1.0" encoding="utf-8"?>
+<?mso-contentType ?>
+<FormTemplates xmlns="http://schemas.microsoft.com/sharepoint/v3/contenttype/forms">
+  <Display>DocumentLibraryForm</Display>
+  <Edit>DocumentLibraryForm</Edit>
+  <New>DocumentLibraryForm</New>
+</FormTemplates>
+</file>
+
 <file path=customXml/item3.xml><?xml version="1.0" encoding="utf-8"?>
 <p:properties xmlns:p="http://schemas.microsoft.com/office/2006/metadata/properties" xmlns:xsi="http://www.w3.org/2001/XMLSchema-instance" xmlns:pc="http://schemas.microsoft.com/office/infopath/2007/PartnerControls">
   <documentManagement/>
@@ -3867,14 +4290,6 @@
 </file>
 
 <file path=customXml/itemProps1.xml><?xml version="1.0" encoding="utf-8"?>
-<ds:datastoreItem xmlns:ds="http://schemas.openxmlformats.org/officeDocument/2006/customXml" ds:itemID="{2D42C373-96D0-48AA-A2E4-1FC98770079F}">
-  <ds:schemaRefs>
-    <ds:schemaRef ds:uri="http://schemas.microsoft.com/sharepoint/v3/contenttype/forms"/>
-  </ds:schemaRefs>
-</ds:datastoreItem>
-</file>
-
-<file path=customXml/itemProps2.xml><?xml version="1.0" encoding="utf-8"?>
 <ds:datastoreItem xmlns:ds="http://schemas.openxmlformats.org/officeDocument/2006/customXml" ds:itemID="{B09FF994-B86B-4692-A362-81A5CDC2580E}">
   <ds:schemaRefs>
     <ds:schemaRef ds:uri="http://schemas.microsoft.com/office/2006/metadata/contentType"/>
@@ -3892,6 +4307,14 @@
 </ds:datastoreItem>
 </file>
 
+<file path=customXml/itemProps2.xml><?xml version="1.0" encoding="utf-8"?>
+<ds:datastoreItem xmlns:ds="http://schemas.openxmlformats.org/officeDocument/2006/customXml" ds:itemID="{2D42C373-96D0-48AA-A2E4-1FC98770079F}">
+  <ds:schemaRefs>
+    <ds:schemaRef ds:uri="http://schemas.microsoft.com/sharepoint/v3/contenttype/forms"/>
+  </ds:schemaRefs>
+</ds:datastoreItem>
+</file>
+
 <file path=customXml/itemProps3.xml><?xml version="1.0" encoding="utf-8"?>
 <ds:datastoreItem xmlns:ds="http://schemas.openxmlformats.org/officeDocument/2006/customXml" ds:itemID="{1FF3ABA4-C40E-46D8-9D62-D7C0649CE31F}">
   <ds:schemaRefs>
